--- a/Project Report.docx
+++ b/Project Report.docx
@@ -6,8 +6,14 @@
       <w:pPr>
         <w:pStyle w:val="Title"/>
         <w:spacing w:line="480" w:lineRule="auto"/>
-      </w:pPr>
-      <w:r>
+        <w:rPr>
+          <w:rFonts w:ascii="Arial" w:hAnsi="Arial" w:cs="Arial"/>
+        </w:rPr>
+      </w:pPr>
+      <w:r>
+        <w:rPr>
+          <w:rFonts w:ascii="Arial" w:hAnsi="Arial" w:cs="Arial"/>
+        </w:rPr>
         <w:t>Project Report</w:t>
       </w:r>
     </w:p>
@@ -15,118 +21,4258 @@
       <w:pPr>
         <w:pStyle w:val="Heading1"/>
         <w:spacing w:line="480" w:lineRule="auto"/>
-      </w:pPr>
-      <w:r>
+        <w:rPr>
+          <w:rFonts w:ascii="Arial" w:hAnsi="Arial" w:cs="Arial"/>
+        </w:rPr>
+      </w:pPr>
+      <w:r>
+        <w:rPr>
+          <w:rFonts w:ascii="Arial" w:hAnsi="Arial" w:cs="Arial"/>
+        </w:rPr>
         <w:t>GitHub URL</w:t>
       </w:r>
     </w:p>
     <w:p>
       <w:pPr>
         <w:spacing w:line="480" w:lineRule="auto"/>
-      </w:pPr>
-      <w:r>
-        <w:t>(insert URL here)</w:t>
-      </w:r>
+        <w:rPr>
+          <w:rFonts w:ascii="Arial" w:hAnsi="Arial" w:cs="Arial"/>
+        </w:rPr>
+      </w:pPr>
+      <w:hyperlink r:id="rId5" w:history="1">
+        <w:r>
+          <w:rPr>
+            <w:rStyle w:val="Hyperlink"/>
+            <w:rFonts w:ascii="Arial" w:hAnsi="Arial" w:cs="Arial"/>
+          </w:rPr>
+          <w:t>https://github.com/ianrowe101/assignment_files.git</w:t>
+        </w:r>
+      </w:hyperlink>
     </w:p>
     <w:p>
       <w:pPr>
         <w:pStyle w:val="Heading1"/>
         <w:spacing w:line="480" w:lineRule="auto"/>
-      </w:pPr>
-      <w:r>
+        <w:rPr>
+          <w:rFonts w:ascii="Arial" w:hAnsi="Arial" w:cs="Arial"/>
+          <w:sz w:val="18"/>
+          <w:szCs w:val="18"/>
+        </w:rPr>
+      </w:pPr>
+      <w:r>
+        <w:rPr>
+          <w:rFonts w:ascii="Arial" w:hAnsi="Arial" w:cs="Arial"/>
+          <w:sz w:val="18"/>
+          <w:szCs w:val="18"/>
+        </w:rPr>
         <w:t>Abstract</w:t>
       </w:r>
     </w:p>
     <w:p>
       <w:pPr>
         <w:spacing w:line="480" w:lineRule="auto"/>
-      </w:pPr>
-      <w:r>
-        <w:t>(Short overview of the entire project and features)</w:t>
+        <w:rPr>
+          <w:rFonts w:ascii="Arial" w:hAnsi="Arial" w:cs="Arial"/>
+          <w:sz w:val="18"/>
+          <w:szCs w:val="18"/>
+        </w:rPr>
+      </w:pPr>
+      <w:r>
+        <w:rPr>
+          <w:rFonts w:ascii="Arial" w:hAnsi="Arial" w:cs="Arial"/>
+          <w:sz w:val="18"/>
+          <w:szCs w:val="18"/>
+        </w:rPr>
+        <w:t>My</w:t>
+      </w:r>
+      <w:r>
+        <w:rPr>
+          <w:rFonts w:ascii="Arial" w:hAnsi="Arial" w:cs="Arial"/>
+          <w:sz w:val="18"/>
+          <w:szCs w:val="18"/>
+        </w:rPr>
+        <w:t xml:space="preserve"> aim </w:t>
+      </w:r>
+      <w:r>
+        <w:rPr>
+          <w:rFonts w:ascii="Arial" w:hAnsi="Arial" w:cs="Arial"/>
+          <w:sz w:val="18"/>
+          <w:szCs w:val="18"/>
+        </w:rPr>
+        <w:t xml:space="preserve">for </w:t>
+      </w:r>
+      <w:r>
+        <w:rPr>
+          <w:rFonts w:ascii="Arial" w:hAnsi="Arial" w:cs="Arial"/>
+          <w:sz w:val="18"/>
+          <w:szCs w:val="18"/>
+        </w:rPr>
+        <w:t xml:space="preserve">the project is to learn the fundamentals of </w:t>
+      </w:r>
+      <w:r>
+        <w:rPr>
+          <w:rFonts w:ascii="Arial" w:hAnsi="Arial" w:cs="Arial"/>
+          <w:sz w:val="18"/>
+          <w:szCs w:val="18"/>
+        </w:rPr>
+        <w:t>Python and how it can be applicable in professional, educational, and personal environments. Expanding on these three areas and my goals for these:</w:t>
+      </w:r>
+    </w:p>
+    <w:p>
+      <w:pPr>
+        <w:pStyle w:val="ListParagraph"/>
+        <w:numPr>
+          <w:ilvl w:val="0"/>
+          <w:numId w:val="1"/>
+        </w:numPr>
+        <w:spacing w:line="480" w:lineRule="auto"/>
+        <w:rPr>
+          <w:rFonts w:ascii="Arial" w:hAnsi="Arial" w:cs="Arial"/>
+          <w:sz w:val="18"/>
+          <w:szCs w:val="18"/>
+        </w:rPr>
+      </w:pPr>
+      <w:r>
+        <w:rPr>
+          <w:rFonts w:ascii="Arial" w:hAnsi="Arial" w:cs="Arial"/>
+          <w:sz w:val="18"/>
+          <w:szCs w:val="18"/>
+        </w:rPr>
+        <w:t>Professional</w:t>
+      </w:r>
+      <w:r>
+        <w:rPr>
+          <w:rFonts w:ascii="Arial" w:hAnsi="Arial" w:cs="Arial"/>
+          <w:sz w:val="18"/>
+          <w:szCs w:val="18"/>
+        </w:rPr>
+        <w:t>:</w:t>
+      </w:r>
+    </w:p>
+    <w:p>
+      <w:pPr>
+        <w:pStyle w:val="ListParagraph"/>
+        <w:numPr>
+          <w:ilvl w:val="1"/>
+          <w:numId w:val="1"/>
+        </w:numPr>
+        <w:spacing w:line="480" w:lineRule="auto"/>
+        <w:rPr>
+          <w:rFonts w:ascii="Arial" w:hAnsi="Arial" w:cs="Arial"/>
+          <w:sz w:val="18"/>
+          <w:szCs w:val="18"/>
+        </w:rPr>
+      </w:pPr>
+      <w:r>
+        <w:rPr>
+          <w:rFonts w:ascii="Arial" w:hAnsi="Arial" w:cs="Arial"/>
+          <w:sz w:val="18"/>
+          <w:szCs w:val="18"/>
+        </w:rPr>
+        <w:t>I am currently working in a</w:t>
+      </w:r>
+      <w:r>
+        <w:rPr>
+          <w:rFonts w:ascii="Arial" w:hAnsi="Arial" w:cs="Arial"/>
+          <w:sz w:val="18"/>
+          <w:szCs w:val="18"/>
+        </w:rPr>
+        <w:t>n Analyst</w:t>
+      </w:r>
+      <w:r>
+        <w:rPr>
+          <w:rFonts w:ascii="Arial" w:hAnsi="Arial" w:cs="Arial"/>
+          <w:sz w:val="18"/>
+          <w:szCs w:val="18"/>
+        </w:rPr>
+        <w:t xml:space="preserve"> role which is heavily reliant on Excel and while I would consider myself at an advanced level in Excel, I feel that I need to expand my skillset so that I may add further value to my employer either now or sometime in the future.</w:t>
+      </w:r>
+    </w:p>
+    <w:p>
+      <w:pPr>
+        <w:pStyle w:val="ListParagraph"/>
+        <w:numPr>
+          <w:ilvl w:val="0"/>
+          <w:numId w:val="1"/>
+        </w:numPr>
+        <w:spacing w:line="480" w:lineRule="auto"/>
+        <w:rPr>
+          <w:rFonts w:ascii="Arial" w:hAnsi="Arial" w:cs="Arial"/>
+          <w:sz w:val="18"/>
+          <w:szCs w:val="18"/>
+        </w:rPr>
+      </w:pPr>
+      <w:r>
+        <w:rPr>
+          <w:rFonts w:ascii="Arial" w:hAnsi="Arial" w:cs="Arial"/>
+          <w:sz w:val="18"/>
+          <w:szCs w:val="18"/>
+        </w:rPr>
+        <w:t>Educational:</w:t>
+      </w:r>
+    </w:p>
+    <w:p>
+      <w:pPr>
+        <w:pStyle w:val="ListParagraph"/>
+        <w:numPr>
+          <w:ilvl w:val="1"/>
+          <w:numId w:val="1"/>
+        </w:numPr>
+        <w:spacing w:line="480" w:lineRule="auto"/>
+        <w:rPr>
+          <w:rFonts w:ascii="Arial" w:hAnsi="Arial" w:cs="Arial"/>
+          <w:sz w:val="18"/>
+          <w:szCs w:val="18"/>
+        </w:rPr>
+      </w:pPr>
+      <w:r>
+        <w:rPr>
+          <w:rFonts w:ascii="Arial" w:hAnsi="Arial" w:cs="Arial"/>
+          <w:sz w:val="18"/>
+          <w:szCs w:val="18"/>
+        </w:rPr>
+        <w:t xml:space="preserve">I completed Bachelor’s in financial services in May 2021 during which I used Excel to pull data from online sources and put them together to create data frames and visualisations however, Excel is limited compared to Python and as I start on the pathway to a Master’s in financial services, I felt that learning some form of coding could only benefit me in the future. </w:t>
+      </w:r>
+    </w:p>
+    <w:p>
+      <w:pPr>
+        <w:pStyle w:val="ListParagraph"/>
+        <w:numPr>
+          <w:ilvl w:val="0"/>
+          <w:numId w:val="1"/>
+        </w:numPr>
+        <w:spacing w:line="480" w:lineRule="auto"/>
+        <w:rPr>
+          <w:rFonts w:ascii="Arial" w:hAnsi="Arial" w:cs="Arial"/>
+          <w:sz w:val="18"/>
+          <w:szCs w:val="18"/>
+        </w:rPr>
+      </w:pPr>
+      <w:r>
+        <w:rPr>
+          <w:rFonts w:ascii="Arial" w:hAnsi="Arial" w:cs="Arial"/>
+          <w:sz w:val="18"/>
+          <w:szCs w:val="18"/>
+        </w:rPr>
+        <w:t>Personal:</w:t>
+      </w:r>
+    </w:p>
+    <w:p>
+      <w:pPr>
+        <w:pStyle w:val="ListParagraph"/>
+        <w:numPr>
+          <w:ilvl w:val="1"/>
+          <w:numId w:val="1"/>
+        </w:numPr>
+        <w:spacing w:line="480" w:lineRule="auto"/>
+        <w:rPr>
+          <w:rFonts w:ascii="Arial" w:hAnsi="Arial" w:cs="Arial"/>
+          <w:sz w:val="18"/>
+          <w:szCs w:val="18"/>
+        </w:rPr>
+      </w:pPr>
+      <w:r>
+        <w:rPr>
+          <w:rFonts w:ascii="Arial" w:hAnsi="Arial" w:cs="Arial"/>
+          <w:sz w:val="18"/>
+          <w:szCs w:val="18"/>
+        </w:rPr>
+        <w:t xml:space="preserve">Aside from </w:t>
+      </w:r>
+      <w:r>
+        <w:rPr>
+          <w:rFonts w:ascii="Arial" w:hAnsi="Arial" w:cs="Arial"/>
+          <w:sz w:val="18"/>
+          <w:szCs w:val="18"/>
+        </w:rPr>
+        <w:t xml:space="preserve">working in an analytical role, I am also interested in the use of data in my </w:t>
+      </w:r>
+      <w:r>
+        <w:rPr>
+          <w:rFonts w:ascii="Arial" w:hAnsi="Arial" w:cs="Arial"/>
+          <w:sz w:val="18"/>
+          <w:szCs w:val="18"/>
+        </w:rPr>
+        <w:t>day-to-day</w:t>
+      </w:r>
+      <w:r>
+        <w:rPr>
+          <w:rFonts w:ascii="Arial" w:hAnsi="Arial" w:cs="Arial"/>
+          <w:sz w:val="18"/>
+          <w:szCs w:val="18"/>
+        </w:rPr>
+        <w:t xml:space="preserve"> life, be that from using the analytical tools to manage my finances, my workouts, my diet, my fantasy football team, my football manager team on the PC or any other interests where marginal gains can be made </w:t>
+      </w:r>
+      <w:r>
+        <w:rPr>
+          <w:rFonts w:ascii="Arial" w:hAnsi="Arial" w:cs="Arial"/>
+          <w:sz w:val="18"/>
+          <w:szCs w:val="18"/>
+        </w:rPr>
+        <w:t>using</w:t>
+      </w:r>
+      <w:r>
+        <w:rPr>
+          <w:rFonts w:ascii="Arial" w:hAnsi="Arial" w:cs="Arial"/>
+          <w:sz w:val="18"/>
+          <w:szCs w:val="18"/>
+        </w:rPr>
+        <w:t xml:space="preserve"> data analysis. I </w:t>
+      </w:r>
+      <w:r>
+        <w:rPr>
+          <w:rFonts w:ascii="Arial" w:hAnsi="Arial" w:cs="Arial"/>
+          <w:sz w:val="18"/>
+          <w:szCs w:val="18"/>
+        </w:rPr>
+        <w:t xml:space="preserve">wanted to be able to develop tools that allow me to analyse these areas in more detail using code that may be adaptable across the different areas. </w:t>
+      </w:r>
+    </w:p>
+    <w:p>
+      <w:pPr>
+        <w:spacing w:line="480" w:lineRule="auto"/>
+        <w:rPr>
+          <w:rFonts w:ascii="Arial" w:hAnsi="Arial" w:cs="Arial"/>
+          <w:sz w:val="18"/>
+          <w:szCs w:val="18"/>
+        </w:rPr>
+      </w:pPr>
+      <w:r>
+        <w:rPr>
+          <w:rFonts w:ascii="Arial" w:hAnsi="Arial" w:cs="Arial"/>
+          <w:sz w:val="18"/>
+          <w:szCs w:val="18"/>
+        </w:rPr>
+        <w:t xml:space="preserve">In terms of </w:t>
+      </w:r>
+      <w:r>
+        <w:rPr>
+          <w:rFonts w:ascii="Arial" w:hAnsi="Arial" w:cs="Arial"/>
+          <w:sz w:val="18"/>
+          <w:szCs w:val="18"/>
+        </w:rPr>
+        <w:t>this</w:t>
+      </w:r>
+      <w:r>
+        <w:rPr>
+          <w:rFonts w:ascii="Arial" w:hAnsi="Arial" w:cs="Arial"/>
+          <w:sz w:val="18"/>
+          <w:szCs w:val="18"/>
+        </w:rPr>
+        <w:t xml:space="preserve"> </w:t>
+      </w:r>
+      <w:r>
+        <w:rPr>
+          <w:rFonts w:ascii="Arial" w:hAnsi="Arial" w:cs="Arial"/>
+          <w:sz w:val="18"/>
+          <w:szCs w:val="18"/>
+        </w:rPr>
+        <w:t>project,</w:t>
+      </w:r>
+      <w:r>
+        <w:rPr>
+          <w:rFonts w:ascii="Arial" w:hAnsi="Arial" w:cs="Arial"/>
+          <w:sz w:val="18"/>
+          <w:szCs w:val="18"/>
+        </w:rPr>
+        <w:t xml:space="preserve"> I created </w:t>
+      </w:r>
+      <w:r>
+        <w:rPr>
+          <w:rFonts w:ascii="Arial" w:hAnsi="Arial" w:cs="Arial"/>
+          <w:sz w:val="18"/>
+          <w:szCs w:val="18"/>
+        </w:rPr>
+        <w:t xml:space="preserve">it </w:t>
+      </w:r>
+      <w:r>
+        <w:rPr>
+          <w:rFonts w:ascii="Arial" w:hAnsi="Arial" w:cs="Arial"/>
+          <w:sz w:val="18"/>
+          <w:szCs w:val="18"/>
+        </w:rPr>
+        <w:t>using the tools I learned via the lectures and in DataCamp</w:t>
+      </w:r>
+      <w:r>
+        <w:rPr>
+          <w:rFonts w:ascii="Arial" w:hAnsi="Arial" w:cs="Arial"/>
+          <w:sz w:val="18"/>
+          <w:szCs w:val="18"/>
+        </w:rPr>
+        <w:t xml:space="preserve"> and in choosing the topic,</w:t>
+      </w:r>
+      <w:r>
+        <w:rPr>
+          <w:rFonts w:ascii="Arial" w:hAnsi="Arial" w:cs="Arial"/>
+          <w:sz w:val="18"/>
+          <w:szCs w:val="18"/>
+        </w:rPr>
+        <w:t xml:space="preserve"> I wanted to choose a subject that was interesting to me while also choosing something that I had tried to create in the past but was unable to </w:t>
+      </w:r>
+      <w:r>
+        <w:rPr>
+          <w:rFonts w:ascii="Arial" w:hAnsi="Arial" w:cs="Arial"/>
+          <w:sz w:val="18"/>
+          <w:szCs w:val="18"/>
+        </w:rPr>
+        <w:t>either due to Excel limitations or inability to source data</w:t>
+      </w:r>
+      <w:r>
+        <w:rPr>
+          <w:rFonts w:ascii="Arial" w:hAnsi="Arial" w:cs="Arial"/>
+          <w:sz w:val="18"/>
+          <w:szCs w:val="18"/>
+        </w:rPr>
+        <w:t xml:space="preserve">. </w:t>
       </w:r>
     </w:p>
     <w:p>
       <w:pPr>
         <w:pStyle w:val="Heading1"/>
         <w:spacing w:line="480" w:lineRule="auto"/>
-      </w:pPr>
-      <w:r>
+        <w:rPr>
+          <w:rFonts w:ascii="Arial" w:hAnsi="Arial" w:cs="Arial"/>
+          <w:sz w:val="18"/>
+          <w:szCs w:val="18"/>
+        </w:rPr>
+      </w:pPr>
+      <w:r>
+        <w:rPr>
+          <w:rFonts w:ascii="Arial" w:hAnsi="Arial" w:cs="Arial"/>
+          <w:sz w:val="18"/>
+          <w:szCs w:val="18"/>
+        </w:rPr>
+        <w:lastRenderedPageBreak/>
         <w:t>Introduction</w:t>
       </w:r>
     </w:p>
     <w:p>
       <w:pPr>
         <w:spacing w:line="480" w:lineRule="auto"/>
-      </w:pPr>
-      <w:r>
-        <w:t>(Explain why you chose this project use case)</w:t>
+        <w:rPr>
+          <w:rFonts w:ascii="Arial" w:hAnsi="Arial" w:cs="Arial"/>
+          <w:sz w:val="18"/>
+          <w:szCs w:val="18"/>
+        </w:rPr>
+      </w:pPr>
+      <w:r>
+        <w:rPr>
+          <w:rFonts w:ascii="Arial" w:hAnsi="Arial" w:cs="Arial"/>
+          <w:sz w:val="18"/>
+          <w:szCs w:val="18"/>
+        </w:rPr>
+        <w:t xml:space="preserve">My </w:t>
+      </w:r>
+      <w:r>
+        <w:rPr>
+          <w:rFonts w:ascii="Arial" w:hAnsi="Arial" w:cs="Arial"/>
+          <w:sz w:val="18"/>
+          <w:szCs w:val="18"/>
+        </w:rPr>
+        <w:t xml:space="preserve">aim </w:t>
+      </w:r>
+      <w:r>
+        <w:rPr>
+          <w:rFonts w:ascii="Arial" w:hAnsi="Arial" w:cs="Arial"/>
+          <w:sz w:val="18"/>
+          <w:szCs w:val="18"/>
+        </w:rPr>
+        <w:t xml:space="preserve">for the project was to test the impact on production costs/budgets of the film industry and if there is any link/correlation in how much money is spent on a film against how well that film performs in financial terms, audience reception and </w:t>
+      </w:r>
+      <w:r>
+        <w:rPr>
+          <w:rFonts w:ascii="Arial" w:hAnsi="Arial" w:cs="Arial"/>
+          <w:sz w:val="18"/>
+          <w:szCs w:val="18"/>
+        </w:rPr>
+        <w:t xml:space="preserve">critical reception. </w:t>
+      </w:r>
+      <w:r>
+        <w:rPr>
+          <w:rFonts w:ascii="Arial" w:hAnsi="Arial" w:cs="Arial"/>
+          <w:sz w:val="18"/>
+          <w:szCs w:val="18"/>
+        </w:rPr>
+        <w:t xml:space="preserve">Essentially, I wanted to learn if more </w:t>
+      </w:r>
+      <w:r>
+        <w:rPr>
+          <w:rFonts w:ascii="Arial" w:hAnsi="Arial" w:cs="Arial"/>
+          <w:sz w:val="18"/>
+          <w:szCs w:val="18"/>
+        </w:rPr>
+        <w:t xml:space="preserve">equalled more. </w:t>
+      </w:r>
+    </w:p>
+    <w:p>
+      <w:pPr>
+        <w:spacing w:line="480" w:lineRule="auto"/>
+        <w:rPr>
+          <w:rFonts w:ascii="Arial" w:hAnsi="Arial" w:cs="Arial"/>
+          <w:sz w:val="18"/>
+          <w:szCs w:val="18"/>
+        </w:rPr>
+      </w:pPr>
+      <w:r>
+        <w:rPr>
+          <w:rFonts w:ascii="Arial" w:hAnsi="Arial" w:cs="Arial"/>
+          <w:sz w:val="18"/>
+          <w:szCs w:val="18"/>
+        </w:rPr>
+        <w:t xml:space="preserve">I choose the film industry as </w:t>
+      </w:r>
+      <w:r>
+        <w:rPr>
+          <w:rFonts w:ascii="Arial" w:hAnsi="Arial" w:cs="Arial"/>
+          <w:sz w:val="18"/>
+          <w:szCs w:val="18"/>
+        </w:rPr>
+        <w:t>I am obsessed with film and spend chunks of each day either watching films, reading film trivia, or listening to film podcasts</w:t>
+      </w:r>
+      <w:r>
+        <w:rPr>
+          <w:rFonts w:ascii="Arial" w:hAnsi="Arial" w:cs="Arial"/>
+          <w:sz w:val="18"/>
+          <w:szCs w:val="18"/>
+        </w:rPr>
+        <w:t>/audiobooks which dig deeper or provide greater insight into the industry</w:t>
+      </w:r>
+      <w:r>
+        <w:rPr>
+          <w:rFonts w:ascii="Arial" w:hAnsi="Arial" w:cs="Arial"/>
+          <w:sz w:val="18"/>
+          <w:szCs w:val="18"/>
+        </w:rPr>
+        <w:t xml:space="preserve">. It is the only </w:t>
+      </w:r>
+      <w:r>
+        <w:rPr>
+          <w:rFonts w:ascii="Arial" w:hAnsi="Arial" w:cs="Arial"/>
+          <w:sz w:val="18"/>
+          <w:szCs w:val="18"/>
+        </w:rPr>
+        <w:t xml:space="preserve">interest of mine </w:t>
+      </w:r>
+      <w:r>
+        <w:rPr>
+          <w:rFonts w:ascii="Arial" w:hAnsi="Arial" w:cs="Arial"/>
+          <w:sz w:val="18"/>
+          <w:szCs w:val="18"/>
+        </w:rPr>
+        <w:t xml:space="preserve">that rivals sport </w:t>
+      </w:r>
+      <w:r>
+        <w:rPr>
+          <w:rFonts w:ascii="Arial" w:hAnsi="Arial" w:cs="Arial"/>
+          <w:sz w:val="18"/>
+          <w:szCs w:val="18"/>
+        </w:rPr>
+        <w:t xml:space="preserve">and </w:t>
+      </w:r>
+      <w:r>
+        <w:rPr>
+          <w:rFonts w:ascii="Arial" w:hAnsi="Arial" w:cs="Arial"/>
+          <w:sz w:val="18"/>
+          <w:szCs w:val="18"/>
+        </w:rPr>
+        <w:t xml:space="preserve">because it had some financial aspects to it, production costs and box office gross amounts, I felt I could use my knowledge of financial </w:t>
+      </w:r>
+      <w:r>
+        <w:rPr>
+          <w:rFonts w:ascii="Arial" w:hAnsi="Arial" w:cs="Arial"/>
+          <w:sz w:val="18"/>
+          <w:szCs w:val="18"/>
+        </w:rPr>
+        <w:t>measurements</w:t>
+      </w:r>
+      <w:r>
+        <w:rPr>
+          <w:rFonts w:ascii="Arial" w:hAnsi="Arial" w:cs="Arial"/>
+          <w:sz w:val="18"/>
+          <w:szCs w:val="18"/>
+        </w:rPr>
+        <w:t>/</w:t>
+      </w:r>
+      <w:r>
+        <w:rPr>
+          <w:rFonts w:ascii="Arial" w:hAnsi="Arial" w:cs="Arial"/>
+          <w:sz w:val="18"/>
+          <w:szCs w:val="18"/>
+        </w:rPr>
+        <w:t xml:space="preserve">analytics and marry it with my knowledge of the film industry to provide an insight into an area of the industry that has always been a curiosity to me. </w:t>
       </w:r>
     </w:p>
     <w:p>
       <w:pPr>
         <w:pStyle w:val="Heading1"/>
         <w:spacing w:line="480" w:lineRule="auto"/>
-      </w:pPr>
-      <w:r>
+        <w:rPr>
+          <w:rFonts w:ascii="Arial" w:hAnsi="Arial" w:cs="Arial"/>
+          <w:sz w:val="18"/>
+          <w:szCs w:val="18"/>
+        </w:rPr>
+      </w:pPr>
+      <w:r>
+        <w:rPr>
+          <w:rFonts w:ascii="Arial" w:hAnsi="Arial" w:cs="Arial"/>
+          <w:sz w:val="18"/>
+          <w:szCs w:val="18"/>
+        </w:rPr>
         <w:t>Dataset</w:t>
       </w:r>
     </w:p>
     <w:p>
       <w:pPr>
         <w:spacing w:line="480" w:lineRule="auto"/>
-      </w:pPr>
-      <w:r>
-        <w:t>(Provide a description of your dataset and source. Also justify why you chose this source)</w:t>
+        <w:rPr>
+          <w:rFonts w:ascii="Arial" w:hAnsi="Arial" w:cs="Arial"/>
+          <w:sz w:val="18"/>
+          <w:szCs w:val="18"/>
+        </w:rPr>
+      </w:pPr>
+      <w:r>
+        <w:rPr>
+          <w:rFonts w:ascii="Arial" w:hAnsi="Arial" w:cs="Arial"/>
+          <w:sz w:val="18"/>
+          <w:szCs w:val="18"/>
+        </w:rPr>
+        <w:t>In creating the dataset</w:t>
+      </w:r>
+      <w:r>
+        <w:rPr>
+          <w:rFonts w:ascii="Arial" w:hAnsi="Arial" w:cs="Arial"/>
+          <w:sz w:val="18"/>
+          <w:szCs w:val="18"/>
+        </w:rPr>
+        <w:t>, I wanted to create as large a population as I could possibly find but in searching Kaggle, I was unable to find one up to date source which provided me with everything I needed. I needed the following:</w:t>
+      </w:r>
+    </w:p>
+    <w:p>
+      <w:pPr>
+        <w:pStyle w:val="ListParagraph"/>
+        <w:numPr>
+          <w:ilvl w:val="0"/>
+          <w:numId w:val="1"/>
+        </w:numPr>
+        <w:spacing w:line="480" w:lineRule="auto"/>
+        <w:rPr>
+          <w:rFonts w:ascii="Arial" w:hAnsi="Arial" w:cs="Arial"/>
+          <w:sz w:val="18"/>
+          <w:szCs w:val="18"/>
+        </w:rPr>
+      </w:pPr>
+      <w:r>
+        <w:rPr>
+          <w:rFonts w:ascii="Arial" w:hAnsi="Arial" w:cs="Arial"/>
+          <w:sz w:val="18"/>
+          <w:szCs w:val="18"/>
+        </w:rPr>
+        <w:t>Production Costs/Budgets</w:t>
+      </w:r>
+    </w:p>
+    <w:p>
+      <w:pPr>
+        <w:pStyle w:val="ListParagraph"/>
+        <w:numPr>
+          <w:ilvl w:val="0"/>
+          <w:numId w:val="1"/>
+        </w:numPr>
+        <w:spacing w:line="480" w:lineRule="auto"/>
+        <w:rPr>
+          <w:rFonts w:ascii="Arial" w:hAnsi="Arial" w:cs="Arial"/>
+          <w:sz w:val="18"/>
+          <w:szCs w:val="18"/>
+        </w:rPr>
+      </w:pPr>
+      <w:r>
+        <w:rPr>
+          <w:rFonts w:ascii="Arial" w:hAnsi="Arial" w:cs="Arial"/>
+          <w:sz w:val="18"/>
+          <w:szCs w:val="18"/>
+        </w:rPr>
+        <w:t>Box Office Gross Amounts</w:t>
+      </w:r>
+    </w:p>
+    <w:p>
+      <w:pPr>
+        <w:pStyle w:val="ListParagraph"/>
+        <w:numPr>
+          <w:ilvl w:val="0"/>
+          <w:numId w:val="1"/>
+        </w:numPr>
+        <w:spacing w:line="480" w:lineRule="auto"/>
+        <w:rPr>
+          <w:rFonts w:ascii="Arial" w:hAnsi="Arial" w:cs="Arial"/>
+          <w:sz w:val="18"/>
+          <w:szCs w:val="18"/>
+        </w:rPr>
+      </w:pPr>
+      <w:r>
+        <w:rPr>
+          <w:rFonts w:ascii="Arial" w:hAnsi="Arial" w:cs="Arial"/>
+          <w:sz w:val="18"/>
+          <w:szCs w:val="18"/>
+        </w:rPr>
+        <w:t>Release Dates/Years</w:t>
+      </w:r>
+    </w:p>
+    <w:p>
+      <w:pPr>
+        <w:pStyle w:val="ListParagraph"/>
+        <w:numPr>
+          <w:ilvl w:val="0"/>
+          <w:numId w:val="1"/>
+        </w:numPr>
+        <w:spacing w:line="480" w:lineRule="auto"/>
+        <w:rPr>
+          <w:rFonts w:ascii="Arial" w:hAnsi="Arial" w:cs="Arial"/>
+          <w:sz w:val="18"/>
+          <w:szCs w:val="18"/>
+        </w:rPr>
+      </w:pPr>
+      <w:r>
+        <w:rPr>
+          <w:rFonts w:ascii="Arial" w:hAnsi="Arial" w:cs="Arial"/>
+          <w:sz w:val="18"/>
+          <w:szCs w:val="18"/>
+        </w:rPr>
+        <w:t>IMDB Scores</w:t>
+      </w:r>
+    </w:p>
+    <w:p>
+      <w:pPr>
+        <w:pStyle w:val="ListParagraph"/>
+        <w:numPr>
+          <w:ilvl w:val="1"/>
+          <w:numId w:val="1"/>
+        </w:numPr>
+        <w:spacing w:line="480" w:lineRule="auto"/>
+        <w:rPr>
+          <w:rFonts w:ascii="Arial" w:hAnsi="Arial" w:cs="Arial"/>
+          <w:sz w:val="18"/>
+          <w:szCs w:val="18"/>
+        </w:rPr>
+      </w:pPr>
+      <w:r>
+        <w:rPr>
+          <w:rFonts w:ascii="Arial" w:hAnsi="Arial" w:cs="Arial"/>
+          <w:sz w:val="18"/>
+          <w:szCs w:val="18"/>
+        </w:rPr>
+        <w:t>For Audience Ratings</w:t>
+      </w:r>
+    </w:p>
+    <w:p>
+      <w:pPr>
+        <w:pStyle w:val="ListParagraph"/>
+        <w:numPr>
+          <w:ilvl w:val="0"/>
+          <w:numId w:val="1"/>
+        </w:numPr>
+        <w:spacing w:line="480" w:lineRule="auto"/>
+        <w:rPr>
+          <w:rFonts w:ascii="Arial" w:hAnsi="Arial" w:cs="Arial"/>
+          <w:sz w:val="18"/>
+          <w:szCs w:val="18"/>
+        </w:rPr>
+      </w:pPr>
+      <w:r>
+        <w:rPr>
+          <w:rFonts w:ascii="Arial" w:hAnsi="Arial" w:cs="Arial"/>
+          <w:sz w:val="18"/>
+          <w:szCs w:val="18"/>
+        </w:rPr>
+        <w:t>Rotten Tomato Percentage</w:t>
+      </w:r>
+    </w:p>
+    <w:p>
+      <w:pPr>
+        <w:pStyle w:val="ListParagraph"/>
+        <w:numPr>
+          <w:ilvl w:val="1"/>
+          <w:numId w:val="1"/>
+        </w:numPr>
+        <w:spacing w:line="480" w:lineRule="auto"/>
+        <w:rPr>
+          <w:rFonts w:ascii="Arial" w:hAnsi="Arial" w:cs="Arial"/>
+          <w:sz w:val="18"/>
+          <w:szCs w:val="18"/>
+        </w:rPr>
+      </w:pPr>
+      <w:r>
+        <w:rPr>
+          <w:rFonts w:ascii="Arial" w:hAnsi="Arial" w:cs="Arial"/>
+          <w:sz w:val="18"/>
+          <w:szCs w:val="18"/>
+        </w:rPr>
+        <w:t>For Critics’ Ratings</w:t>
+      </w:r>
+    </w:p>
+    <w:p>
+      <w:pPr>
+        <w:spacing w:line="480" w:lineRule="auto"/>
+        <w:rPr>
+          <w:rFonts w:ascii="Arial" w:hAnsi="Arial" w:cs="Arial"/>
+          <w:sz w:val="18"/>
+          <w:szCs w:val="18"/>
+        </w:rPr>
+      </w:pPr>
+      <w:r>
+        <w:rPr>
+          <w:rFonts w:ascii="Arial" w:hAnsi="Arial" w:cs="Arial"/>
+          <w:sz w:val="18"/>
+          <w:szCs w:val="18"/>
+        </w:rPr>
+        <w:t xml:space="preserve">In addition to these, I wanted to make sure I was pulling in the most recent data available as so much has happened in the film industry in the last five years. To achieve all of this I </w:t>
+      </w:r>
+      <w:r>
+        <w:rPr>
+          <w:rFonts w:ascii="Arial" w:hAnsi="Arial" w:cs="Arial"/>
+          <w:sz w:val="18"/>
+          <w:szCs w:val="18"/>
+        </w:rPr>
+        <w:t>downloaded 11 datasets from Kaggle carried out some reviews in Excel to make sure they were suitable and then named them as:</w:t>
+      </w:r>
+    </w:p>
+    <w:p>
+      <w:pPr>
+        <w:pStyle w:val="ListParagraph"/>
+        <w:numPr>
+          <w:ilvl w:val="0"/>
+          <w:numId w:val="1"/>
+        </w:numPr>
+        <w:spacing w:line="480" w:lineRule="auto"/>
+        <w:rPr>
+          <w:rFonts w:ascii="Arial" w:hAnsi="Arial" w:cs="Arial"/>
+          <w:sz w:val="18"/>
+          <w:szCs w:val="18"/>
+        </w:rPr>
+      </w:pPr>
+      <w:r>
+        <w:rPr>
+          <w:rFonts w:ascii="Arial" w:hAnsi="Arial" w:cs="Arial"/>
+          <w:sz w:val="18"/>
+          <w:szCs w:val="18"/>
+        </w:rPr>
+        <w:t>all_time_worldwide_bo</w:t>
+      </w:r>
+    </w:p>
+    <w:p>
+      <w:pPr>
+        <w:pStyle w:val="ListParagraph"/>
+        <w:numPr>
+          <w:ilvl w:val="0"/>
+          <w:numId w:val="1"/>
+        </w:numPr>
+        <w:spacing w:line="480" w:lineRule="auto"/>
+        <w:rPr>
+          <w:rFonts w:ascii="Arial" w:hAnsi="Arial" w:cs="Arial"/>
+          <w:sz w:val="18"/>
+          <w:szCs w:val="18"/>
+        </w:rPr>
+      </w:pPr>
+      <w:r>
+        <w:rPr>
+          <w:rFonts w:ascii="Arial" w:hAnsi="Arial" w:cs="Arial"/>
+          <w:sz w:val="18"/>
+          <w:szCs w:val="18"/>
+        </w:rPr>
+        <w:t>blockbuster</w:t>
+      </w:r>
+    </w:p>
+    <w:p>
+      <w:pPr>
+        <w:pStyle w:val="ListParagraph"/>
+        <w:numPr>
+          <w:ilvl w:val="0"/>
+          <w:numId w:val="1"/>
+        </w:numPr>
+        <w:spacing w:line="480" w:lineRule="auto"/>
+        <w:rPr>
+          <w:rFonts w:ascii="Arial" w:hAnsi="Arial" w:cs="Arial"/>
+          <w:sz w:val="18"/>
+          <w:szCs w:val="18"/>
+        </w:rPr>
+      </w:pPr>
+      <w:r>
+        <w:rPr>
+          <w:rFonts w:ascii="Arial" w:hAnsi="Arial" w:cs="Arial"/>
+          <w:sz w:val="18"/>
+          <w:szCs w:val="18"/>
+        </w:rPr>
+        <w:t>imdb_movie_metadata</w:t>
+      </w:r>
+    </w:p>
+    <w:p>
+      <w:pPr>
+        <w:pStyle w:val="ListParagraph"/>
+        <w:numPr>
+          <w:ilvl w:val="0"/>
+          <w:numId w:val="1"/>
+        </w:numPr>
+        <w:spacing w:line="480" w:lineRule="auto"/>
+        <w:rPr>
+          <w:rFonts w:ascii="Arial" w:hAnsi="Arial" w:cs="Arial"/>
+          <w:sz w:val="18"/>
+          <w:szCs w:val="18"/>
+        </w:rPr>
+      </w:pPr>
+      <w:r>
+        <w:rPr>
+          <w:rFonts w:ascii="Arial" w:hAnsi="Arial" w:cs="Arial"/>
+          <w:sz w:val="18"/>
+          <w:szCs w:val="18"/>
+        </w:rPr>
+        <w:t>imdb_top_1000</w:t>
+      </w:r>
+    </w:p>
+    <w:p>
+      <w:pPr>
+        <w:pStyle w:val="ListParagraph"/>
+        <w:numPr>
+          <w:ilvl w:val="0"/>
+          <w:numId w:val="1"/>
+        </w:numPr>
+        <w:spacing w:line="480" w:lineRule="auto"/>
+        <w:rPr>
+          <w:rFonts w:ascii="Arial" w:hAnsi="Arial" w:cs="Arial"/>
+          <w:sz w:val="18"/>
+          <w:szCs w:val="18"/>
+        </w:rPr>
+      </w:pPr>
+      <w:r>
+        <w:rPr>
+          <w:rFonts w:ascii="Arial" w:hAnsi="Arial" w:cs="Arial"/>
+          <w:sz w:val="18"/>
+          <w:szCs w:val="18"/>
+        </w:rPr>
+        <w:t>movie_industry_dataset</w:t>
+      </w:r>
+    </w:p>
+    <w:p>
+      <w:pPr>
+        <w:pStyle w:val="ListParagraph"/>
+        <w:numPr>
+          <w:ilvl w:val="0"/>
+          <w:numId w:val="1"/>
+        </w:numPr>
+        <w:spacing w:line="480" w:lineRule="auto"/>
+        <w:rPr>
+          <w:rFonts w:ascii="Arial" w:hAnsi="Arial" w:cs="Arial"/>
+          <w:sz w:val="18"/>
+          <w:szCs w:val="18"/>
+        </w:rPr>
+      </w:pPr>
+      <w:r>
+        <w:rPr>
+          <w:rFonts w:ascii="Arial" w:hAnsi="Arial" w:cs="Arial"/>
+          <w:sz w:val="18"/>
+          <w:szCs w:val="18"/>
+        </w:rPr>
+        <w:t>rotten_tomatoes_movie</w:t>
+      </w:r>
+    </w:p>
+    <w:p>
+      <w:pPr>
+        <w:pStyle w:val="ListParagraph"/>
+        <w:numPr>
+          <w:ilvl w:val="0"/>
+          <w:numId w:val="1"/>
+        </w:numPr>
+        <w:spacing w:line="480" w:lineRule="auto"/>
+        <w:rPr>
+          <w:rFonts w:ascii="Arial" w:hAnsi="Arial" w:cs="Arial"/>
+          <w:sz w:val="18"/>
+          <w:szCs w:val="18"/>
+        </w:rPr>
+      </w:pPr>
+      <w:r>
+        <w:rPr>
+          <w:rFonts w:ascii="Arial" w:hAnsi="Arial" w:cs="Arial"/>
+          <w:sz w:val="18"/>
+          <w:szCs w:val="18"/>
+        </w:rPr>
+        <w:t>tgm_bo_summary</w:t>
+      </w:r>
+    </w:p>
+    <w:p>
+      <w:pPr>
+        <w:pStyle w:val="ListParagraph"/>
+        <w:numPr>
+          <w:ilvl w:val="0"/>
+          <w:numId w:val="1"/>
+        </w:numPr>
+        <w:spacing w:line="480" w:lineRule="auto"/>
+        <w:rPr>
+          <w:rFonts w:ascii="Arial" w:hAnsi="Arial" w:cs="Arial"/>
+          <w:sz w:val="18"/>
+          <w:szCs w:val="18"/>
+        </w:rPr>
+      </w:pPr>
+      <w:r>
+        <w:rPr>
+          <w:rFonts w:ascii="Arial" w:hAnsi="Arial" w:cs="Arial"/>
+          <w:sz w:val="18"/>
+          <w:szCs w:val="18"/>
+        </w:rPr>
+        <w:t>tmdb_movie</w:t>
+      </w:r>
+    </w:p>
+    <w:p>
+      <w:pPr>
+        <w:pStyle w:val="ListParagraph"/>
+        <w:numPr>
+          <w:ilvl w:val="0"/>
+          <w:numId w:val="1"/>
+        </w:numPr>
+        <w:spacing w:line="480" w:lineRule="auto"/>
+        <w:rPr>
+          <w:rFonts w:ascii="Arial" w:hAnsi="Arial" w:cs="Arial"/>
+          <w:sz w:val="18"/>
+          <w:szCs w:val="18"/>
+        </w:rPr>
+      </w:pPr>
+      <w:r>
+        <w:rPr>
+          <w:rFonts w:ascii="Arial" w:hAnsi="Arial" w:cs="Arial"/>
+          <w:sz w:val="18"/>
+          <w:szCs w:val="18"/>
+        </w:rPr>
+        <w:t>tmds_movies_metadata</w:t>
+      </w:r>
+    </w:p>
+    <w:p>
+      <w:pPr>
+        <w:pStyle w:val="ListParagraph"/>
+        <w:numPr>
+          <w:ilvl w:val="0"/>
+          <w:numId w:val="1"/>
+        </w:numPr>
+        <w:spacing w:line="480" w:lineRule="auto"/>
+        <w:rPr>
+          <w:rFonts w:ascii="Arial" w:hAnsi="Arial" w:cs="Arial"/>
+          <w:sz w:val="18"/>
+          <w:szCs w:val="18"/>
+        </w:rPr>
+      </w:pPr>
+      <w:r>
+        <w:rPr>
+          <w:rFonts w:ascii="Arial" w:hAnsi="Arial" w:cs="Arial"/>
+          <w:sz w:val="18"/>
+          <w:szCs w:val="18"/>
+        </w:rPr>
+        <w:lastRenderedPageBreak/>
+        <w:t>top_grossing_film</w:t>
+      </w:r>
+    </w:p>
+    <w:p>
+      <w:pPr>
+        <w:pStyle w:val="ListParagraph"/>
+        <w:numPr>
+          <w:ilvl w:val="0"/>
+          <w:numId w:val="1"/>
+        </w:numPr>
+        <w:spacing w:line="480" w:lineRule="auto"/>
+        <w:rPr>
+          <w:rFonts w:ascii="Arial" w:hAnsi="Arial" w:cs="Arial"/>
+          <w:sz w:val="18"/>
+          <w:szCs w:val="18"/>
+        </w:rPr>
+      </w:pPr>
+      <w:r>
+        <w:rPr>
+          <w:rFonts w:ascii="Arial" w:hAnsi="Arial" w:cs="Arial"/>
+          <w:sz w:val="18"/>
+          <w:szCs w:val="18"/>
+        </w:rPr>
+        <w:t>top_movies_data</w:t>
+      </w:r>
+    </w:p>
+    <w:p>
+      <w:pPr>
+        <w:spacing w:line="480" w:lineRule="auto"/>
+        <w:rPr>
+          <w:rFonts w:ascii="Arial" w:hAnsi="Arial" w:cs="Arial"/>
+          <w:sz w:val="18"/>
+          <w:szCs w:val="18"/>
+        </w:rPr>
+      </w:pPr>
+      <w:r>
+        <w:rPr>
+          <w:rFonts w:ascii="Arial" w:hAnsi="Arial" w:cs="Arial"/>
+          <w:sz w:val="18"/>
+          <w:szCs w:val="18"/>
+        </w:rPr>
+        <w:t xml:space="preserve">I choose Kaggle to source these as the site had </w:t>
+      </w:r>
+      <w:r>
+        <w:rPr>
+          <w:rFonts w:ascii="Arial" w:hAnsi="Arial" w:cs="Arial"/>
+          <w:sz w:val="18"/>
+          <w:szCs w:val="18"/>
+        </w:rPr>
+        <w:t xml:space="preserve">the best selection of film industry files and I wasn’t (and am still not) aware of any live source or API that could provide me with live access to this information. </w:t>
       </w:r>
     </w:p>
     <w:p>
       <w:pPr>
         <w:pStyle w:val="Heading1"/>
         <w:spacing w:line="480" w:lineRule="auto"/>
-      </w:pPr>
-      <w:r>
+        <w:rPr>
+          <w:rFonts w:ascii="Arial" w:hAnsi="Arial" w:cs="Arial"/>
+          <w:sz w:val="18"/>
+          <w:szCs w:val="18"/>
+        </w:rPr>
+      </w:pPr>
+      <w:r>
+        <w:rPr>
+          <w:rFonts w:ascii="Arial" w:hAnsi="Arial" w:cs="Arial"/>
+          <w:sz w:val="18"/>
+          <w:szCs w:val="18"/>
+        </w:rPr>
         <w:t>Implementation Process</w:t>
       </w:r>
     </w:p>
     <w:p>
       <w:pPr>
         <w:spacing w:line="480" w:lineRule="auto"/>
-      </w:pPr>
-      <w:r>
-        <w:t>(Describe your entire process in detail)</w:t>
+        <w:rPr>
+          <w:rFonts w:ascii="Arial" w:hAnsi="Arial" w:cs="Arial"/>
+          <w:sz w:val="18"/>
+          <w:szCs w:val="18"/>
+        </w:rPr>
+      </w:pPr>
+      <w:r>
+        <w:rPr>
+          <w:rFonts w:ascii="Arial" w:hAnsi="Arial" w:cs="Arial"/>
+          <w:sz w:val="18"/>
+          <w:szCs w:val="18"/>
+        </w:rPr>
+        <w:t xml:space="preserve">I began by importing the python environments required to complete the functions within the project. I then outlined an overview of my project in text, adding some structure to the file. </w:t>
+      </w:r>
+    </w:p>
+    <w:p>
+      <w:pPr>
+        <w:spacing w:line="480" w:lineRule="auto"/>
+        <w:rPr>
+          <w:rFonts w:ascii="Arial" w:hAnsi="Arial" w:cs="Arial"/>
+          <w:sz w:val="18"/>
+          <w:szCs w:val="18"/>
+        </w:rPr>
+      </w:pPr>
+      <w:r>
+        <w:rPr>
+          <w:rFonts w:ascii="Arial" w:hAnsi="Arial" w:cs="Arial"/>
+          <w:sz w:val="18"/>
+          <w:szCs w:val="18"/>
+        </w:rPr>
+        <w:t xml:space="preserve">The second step was to load and then cleanse the datasets that I had downloaded from Kaggle. All files were in .csv formats so I created a loop that loaded each file into </w:t>
+      </w:r>
+      <w:r>
+        <w:rPr>
+          <w:rFonts w:ascii="Arial" w:hAnsi="Arial" w:cs="Arial"/>
+          <w:sz w:val="18"/>
+          <w:szCs w:val="18"/>
+        </w:rPr>
+        <w:t>the kernel as data frames. Doing this removed the need to load them individually, which considering there were 11 files, this saved me from repeating several of the same steps to reach the same position.</w:t>
+      </w:r>
+    </w:p>
+    <w:p>
+      <w:pPr>
+        <w:spacing w:line="480" w:lineRule="auto"/>
+        <w:rPr>
+          <w:rFonts w:ascii="Arial" w:hAnsi="Arial" w:cs="Arial"/>
+          <w:sz w:val="18"/>
+          <w:szCs w:val="18"/>
+        </w:rPr>
+      </w:pPr>
+      <w:r>
+        <w:rPr>
+          <w:rFonts w:ascii="Arial" w:hAnsi="Arial" w:cs="Arial"/>
+          <w:sz w:val="18"/>
+          <w:szCs w:val="18"/>
+        </w:rPr>
+        <w:t xml:space="preserve">Once they were loaded, I created a dictionary containing the names of each file </w:t>
+      </w:r>
+      <w:r>
+        <w:rPr>
+          <w:rFonts w:ascii="Arial" w:hAnsi="Arial" w:cs="Arial"/>
+          <w:sz w:val="18"/>
+          <w:szCs w:val="18"/>
+        </w:rPr>
+        <w:t>to</w:t>
+      </w:r>
+      <w:r>
+        <w:rPr>
+          <w:rFonts w:ascii="Arial" w:hAnsi="Arial" w:cs="Arial"/>
+          <w:sz w:val="18"/>
+          <w:szCs w:val="18"/>
+        </w:rPr>
+        <w:t xml:space="preserve"> create a loop that would allow me to look at the info and first rows </w:t>
+      </w:r>
+      <w:r>
+        <w:rPr>
+          <w:rFonts w:ascii="Arial" w:hAnsi="Arial" w:cs="Arial"/>
+          <w:sz w:val="18"/>
+          <w:szCs w:val="18"/>
+        </w:rPr>
+        <w:t xml:space="preserve">of each data frame which would give me an idea of what needed to be cleansed. I would use these loops and the dictionary of data frame names to investigate the changes made by certain steps in the process. I then gave an analysis of the current condition of the data frames and the work I wanted to complete with them. </w:t>
+      </w:r>
+    </w:p>
+    <w:p>
+      <w:pPr>
+        <w:spacing w:line="480" w:lineRule="auto"/>
+        <w:rPr>
+          <w:rFonts w:ascii="Arial" w:hAnsi="Arial" w:cs="Arial"/>
+          <w:sz w:val="18"/>
+          <w:szCs w:val="18"/>
+        </w:rPr>
+      </w:pPr>
+      <w:r>
+        <w:rPr>
+          <w:rFonts w:ascii="Arial" w:hAnsi="Arial" w:cs="Arial"/>
+          <w:sz w:val="18"/>
+          <w:szCs w:val="18"/>
+        </w:rPr>
+        <w:t xml:space="preserve">The first </w:t>
+      </w:r>
+      <w:r>
+        <w:rPr>
+          <w:rFonts w:ascii="Arial" w:hAnsi="Arial" w:cs="Arial"/>
+          <w:sz w:val="18"/>
+          <w:szCs w:val="18"/>
+        </w:rPr>
+        <w:t xml:space="preserve">areas that needed to be addressed came from columns in some data frames where I expected there to be numeric entries but due to </w:t>
+      </w:r>
+      <w:r>
+        <w:rPr>
+          <w:rFonts w:ascii="Arial" w:hAnsi="Arial" w:cs="Arial"/>
+          <w:sz w:val="18"/>
+          <w:szCs w:val="18"/>
+        </w:rPr>
+        <w:t>the inclusion of special characters such as “$” or “,” they loaded in as strings. I replaced these characters with blanks and converted the columns to numeric</w:t>
+      </w:r>
+      <w:r>
+        <w:rPr>
+          <w:rFonts w:ascii="Arial" w:hAnsi="Arial" w:cs="Arial"/>
+          <w:sz w:val="18"/>
+          <w:szCs w:val="18"/>
+        </w:rPr>
+        <w:t xml:space="preserve"> formats. I then replaced the column headings in each file to ensure that each file had the below column headings:</w:t>
+      </w:r>
+    </w:p>
+    <w:p>
+      <w:pPr>
+        <w:pStyle w:val="ListParagraph"/>
+        <w:numPr>
+          <w:ilvl w:val="0"/>
+          <w:numId w:val="1"/>
+        </w:numPr>
+        <w:spacing w:line="480" w:lineRule="auto"/>
+        <w:rPr>
+          <w:rFonts w:ascii="Arial" w:hAnsi="Arial" w:cs="Arial"/>
+          <w:sz w:val="18"/>
+          <w:szCs w:val="18"/>
+        </w:rPr>
+      </w:pPr>
+      <w:r>
+        <w:rPr>
+          <w:rFonts w:ascii="Arial" w:hAnsi="Arial" w:cs="Arial"/>
+          <w:sz w:val="18"/>
+          <w:szCs w:val="18"/>
+        </w:rPr>
+        <w:t>release_year</w:t>
+      </w:r>
+    </w:p>
+    <w:p>
+      <w:pPr>
+        <w:pStyle w:val="ListParagraph"/>
+        <w:numPr>
+          <w:ilvl w:val="0"/>
+          <w:numId w:val="1"/>
+        </w:numPr>
+        <w:spacing w:line="480" w:lineRule="auto"/>
+        <w:rPr>
+          <w:rFonts w:ascii="Arial" w:hAnsi="Arial" w:cs="Arial"/>
+          <w:sz w:val="18"/>
+          <w:szCs w:val="18"/>
+        </w:rPr>
+      </w:pPr>
+      <w:r>
+        <w:rPr>
+          <w:rFonts w:ascii="Arial" w:hAnsi="Arial" w:cs="Arial"/>
+          <w:sz w:val="18"/>
+          <w:szCs w:val="18"/>
+        </w:rPr>
+        <w:t>release_date</w:t>
+      </w:r>
+      <w:r>
+        <w:rPr>
+          <w:rFonts w:ascii="Arial" w:hAnsi="Arial" w:cs="Arial"/>
+          <w:sz w:val="18"/>
+          <w:szCs w:val="18"/>
+        </w:rPr>
+        <w:t xml:space="preserve"> (where date was present)</w:t>
+      </w:r>
+    </w:p>
+    <w:p>
+      <w:pPr>
+        <w:pStyle w:val="ListParagraph"/>
+        <w:numPr>
+          <w:ilvl w:val="0"/>
+          <w:numId w:val="1"/>
+        </w:numPr>
+        <w:spacing w:line="480" w:lineRule="auto"/>
+        <w:rPr>
+          <w:rFonts w:ascii="Arial" w:hAnsi="Arial" w:cs="Arial"/>
+          <w:sz w:val="18"/>
+          <w:szCs w:val="18"/>
+        </w:rPr>
+      </w:pPr>
+      <w:r>
+        <w:rPr>
+          <w:rFonts w:ascii="Arial" w:hAnsi="Arial" w:cs="Arial"/>
+          <w:sz w:val="18"/>
+          <w:szCs w:val="18"/>
+        </w:rPr>
+        <w:t>film_title</w:t>
+      </w:r>
+    </w:p>
+    <w:p>
+      <w:pPr>
+        <w:pStyle w:val="ListParagraph"/>
+        <w:numPr>
+          <w:ilvl w:val="0"/>
+          <w:numId w:val="1"/>
+        </w:numPr>
+        <w:spacing w:line="480" w:lineRule="auto"/>
+        <w:rPr>
+          <w:rFonts w:ascii="Arial" w:hAnsi="Arial" w:cs="Arial"/>
+          <w:sz w:val="18"/>
+          <w:szCs w:val="18"/>
+        </w:rPr>
+      </w:pPr>
+      <w:r>
+        <w:rPr>
+          <w:rFonts w:ascii="Arial" w:hAnsi="Arial" w:cs="Arial"/>
+          <w:sz w:val="18"/>
+          <w:szCs w:val="18"/>
+        </w:rPr>
+        <w:t>film_budget</w:t>
+      </w:r>
+    </w:p>
+    <w:p>
+      <w:pPr>
+        <w:pStyle w:val="ListParagraph"/>
+        <w:numPr>
+          <w:ilvl w:val="0"/>
+          <w:numId w:val="1"/>
+        </w:numPr>
+        <w:spacing w:line="480" w:lineRule="auto"/>
+        <w:rPr>
+          <w:rFonts w:ascii="Arial" w:hAnsi="Arial" w:cs="Arial"/>
+          <w:sz w:val="18"/>
+          <w:szCs w:val="18"/>
+        </w:rPr>
+      </w:pPr>
+      <w:r>
+        <w:rPr>
+          <w:rFonts w:ascii="Arial" w:hAnsi="Arial" w:cs="Arial"/>
+          <w:sz w:val="18"/>
+          <w:szCs w:val="18"/>
+        </w:rPr>
+        <w:t>film_runtime</w:t>
+      </w:r>
+    </w:p>
+    <w:p>
+      <w:pPr>
+        <w:pStyle w:val="ListParagraph"/>
+        <w:numPr>
+          <w:ilvl w:val="0"/>
+          <w:numId w:val="1"/>
+        </w:numPr>
+        <w:spacing w:line="480" w:lineRule="auto"/>
+        <w:rPr>
+          <w:rFonts w:ascii="Arial" w:hAnsi="Arial" w:cs="Arial"/>
+          <w:sz w:val="18"/>
+          <w:szCs w:val="18"/>
+        </w:rPr>
+      </w:pPr>
+      <w:r>
+        <w:rPr>
+          <w:rFonts w:ascii="Arial" w:hAnsi="Arial" w:cs="Arial"/>
+          <w:sz w:val="18"/>
+          <w:szCs w:val="18"/>
+        </w:rPr>
+        <w:t>film_gross</w:t>
+      </w:r>
+    </w:p>
+    <w:p>
+      <w:pPr>
+        <w:spacing w:line="480" w:lineRule="auto"/>
+        <w:rPr>
+          <w:rFonts w:ascii="Arial" w:hAnsi="Arial" w:cs="Arial"/>
+          <w:sz w:val="18"/>
+          <w:szCs w:val="18"/>
+        </w:rPr>
+      </w:pPr>
+      <w:r>
+        <w:rPr>
+          <w:rFonts w:ascii="Arial" w:hAnsi="Arial" w:cs="Arial"/>
+          <w:sz w:val="18"/>
+          <w:szCs w:val="18"/>
+        </w:rPr>
+        <w:t xml:space="preserve">Where the release dates were a string/object, I converted these to a date format before extracting the release year to ensure each data frame contained a release year column. </w:t>
+      </w:r>
+      <w:r>
+        <w:rPr>
+          <w:rFonts w:ascii="Arial" w:hAnsi="Arial" w:cs="Arial"/>
+          <w:sz w:val="18"/>
+          <w:szCs w:val="18"/>
+        </w:rPr>
+        <w:t xml:space="preserve">I then set the film_title columns in each file to upper case, removed any potential spaces in front/end of the title and removed any potential special cases that may cause missed joins when it got to that stage of the report. I knew that I would come across duplicates when it came to stacking the data frames on top of each other via concat but </w:t>
+      </w:r>
+      <w:r>
+        <w:rPr>
+          <w:rFonts w:ascii="Arial" w:hAnsi="Arial" w:cs="Arial"/>
+          <w:sz w:val="18"/>
+          <w:szCs w:val="18"/>
+        </w:rPr>
+        <w:t xml:space="preserve">before I get to that point, I removed any </w:t>
+      </w:r>
+      <w:r>
+        <w:rPr>
+          <w:rFonts w:ascii="Arial" w:hAnsi="Arial" w:cs="Arial"/>
+          <w:sz w:val="18"/>
+          <w:szCs w:val="18"/>
+        </w:rPr>
+        <w:lastRenderedPageBreak/>
+        <w:t>duplicates which were present in each individual data frame prior to stacking. I used film_title + film_year and film_title + film_budget to remove duplicates. I also did the same in removing N/As</w:t>
+      </w:r>
+      <w:r>
+        <w:rPr>
+          <w:rFonts w:ascii="Arial" w:hAnsi="Arial" w:cs="Arial"/>
+          <w:sz w:val="18"/>
+          <w:szCs w:val="18"/>
+        </w:rPr>
+        <w:t xml:space="preserve"> in each data frame. </w:t>
+      </w:r>
+    </w:p>
+    <w:p>
+      <w:pPr>
+        <w:spacing w:line="480" w:lineRule="auto"/>
+        <w:rPr>
+          <w:rFonts w:ascii="Arial" w:hAnsi="Arial" w:cs="Arial"/>
+          <w:sz w:val="18"/>
+          <w:szCs w:val="18"/>
+        </w:rPr>
+      </w:pPr>
+      <w:r>
+        <w:rPr>
+          <w:rFonts w:ascii="Arial" w:hAnsi="Arial" w:cs="Arial"/>
+          <w:sz w:val="18"/>
+          <w:szCs w:val="18"/>
+        </w:rPr>
+        <w:t xml:space="preserve">I then filtered the files to exclude films with runtimes less than an hour and greater than four hours as these would not be the types of films which would fall into my interests. </w:t>
+      </w:r>
+      <w:r>
+        <w:rPr>
+          <w:rFonts w:ascii="Arial" w:hAnsi="Arial" w:cs="Arial"/>
+          <w:sz w:val="18"/>
+          <w:szCs w:val="18"/>
+        </w:rPr>
+        <w:t xml:space="preserve">I then filtered out any movies which had a budget of zero as these would be impossible to fit into my analysis. </w:t>
+      </w:r>
+    </w:p>
+    <w:p>
+      <w:pPr>
+        <w:spacing w:line="480" w:lineRule="auto"/>
+        <w:rPr>
+          <w:rFonts w:ascii="Arial" w:hAnsi="Arial" w:cs="Arial"/>
+          <w:sz w:val="18"/>
+          <w:szCs w:val="18"/>
+        </w:rPr>
+      </w:pPr>
+      <w:r>
+        <w:rPr>
+          <w:rFonts w:ascii="Arial" w:hAnsi="Arial" w:cs="Arial"/>
+          <w:sz w:val="18"/>
+          <w:szCs w:val="18"/>
+        </w:rPr>
+        <w:t xml:space="preserve">I then removed the columns I didn’t need in the files I was going to use to build the production_budget files before I used concat to stack the files together. I added a new column which showed the budgets in millions ($0.00m format) </w:t>
+      </w:r>
+      <w:r>
+        <w:rPr>
+          <w:rFonts w:ascii="Arial" w:hAnsi="Arial" w:cs="Arial"/>
+          <w:sz w:val="18"/>
+          <w:szCs w:val="18"/>
+        </w:rPr>
+        <w:t xml:space="preserve">to make it easier to read before removing duplicates based on the same criteria as before. I carried out some analysis and made some observations as text in the file. </w:t>
+      </w:r>
+    </w:p>
+    <w:p>
+      <w:pPr>
+        <w:spacing w:line="480" w:lineRule="auto"/>
+        <w:rPr>
+          <w:rFonts w:ascii="Arial" w:hAnsi="Arial" w:cs="Arial"/>
+          <w:sz w:val="18"/>
+          <w:szCs w:val="18"/>
+        </w:rPr>
+      </w:pPr>
+      <w:r>
+        <w:rPr>
+          <w:rFonts w:ascii="Arial" w:hAnsi="Arial" w:cs="Arial"/>
+          <w:sz w:val="18"/>
+          <w:szCs w:val="18"/>
+        </w:rPr>
+        <w:t>The next step was to pull in US CPI data, this was pulled via web scraping and linked the file to a website with CPI data dating back to 1914 and then calculated what the percentage difference between each year and the CPI figure in 2021. This gave me a percentage to multiply the film budgets and grosses to adjust their values to today’s value</w:t>
+      </w:r>
+      <w:r>
+        <w:rPr>
+          <w:rFonts w:ascii="Arial" w:hAnsi="Arial" w:cs="Arial"/>
+          <w:sz w:val="18"/>
+          <w:szCs w:val="18"/>
+        </w:rPr>
+        <w:t xml:space="preserve"> to ensure each film was playing on the same field. I used merge to pull this percentage into each data frame. I then added a new column segmenting the films based on production_budgets using an IF/ELIF function (see Result</w:t>
+      </w:r>
+      <w:r>
+        <w:rPr>
+          <w:rFonts w:ascii="Arial" w:hAnsi="Arial" w:cs="Arial"/>
+          <w:sz w:val="18"/>
+          <w:szCs w:val="18"/>
+        </w:rPr>
+        <w:t xml:space="preserve">s </w:t>
+      </w:r>
+      <w:r>
+        <w:rPr>
+          <w:rFonts w:ascii="Arial" w:hAnsi="Arial" w:cs="Arial"/>
+          <w:sz w:val="18"/>
+          <w:szCs w:val="18"/>
+        </w:rPr>
+        <w:t>1</w:t>
+      </w:r>
+      <w:r>
+        <w:rPr>
+          <w:rFonts w:ascii="Arial" w:hAnsi="Arial" w:cs="Arial"/>
+          <w:sz w:val="18"/>
+          <w:szCs w:val="18"/>
+        </w:rPr>
+        <w:t xml:space="preserve"> &amp; 2</w:t>
+      </w:r>
+      <w:r>
+        <w:rPr>
+          <w:rFonts w:ascii="Arial" w:hAnsi="Arial" w:cs="Arial"/>
+          <w:sz w:val="18"/>
+          <w:szCs w:val="18"/>
+        </w:rPr>
+        <w:t>).</w:t>
+      </w:r>
+    </w:p>
+    <w:p>
+      <w:pPr>
+        <w:spacing w:line="480" w:lineRule="auto"/>
+        <w:rPr>
+          <w:rFonts w:ascii="Arial" w:hAnsi="Arial" w:cs="Arial"/>
+          <w:sz w:val="18"/>
+          <w:szCs w:val="18"/>
+        </w:rPr>
+      </w:pPr>
+      <w:r>
+        <w:rPr>
+          <w:rFonts w:ascii="Arial" w:hAnsi="Arial" w:cs="Arial"/>
+          <w:sz w:val="18"/>
+          <w:szCs w:val="18"/>
+        </w:rPr>
+        <w:t xml:space="preserve">I repeated the steps for the </w:t>
+      </w:r>
+      <w:r>
+        <w:rPr>
+          <w:rFonts w:ascii="Arial" w:hAnsi="Arial" w:cs="Arial"/>
+          <w:sz w:val="18"/>
+          <w:szCs w:val="18"/>
+        </w:rPr>
+        <w:t xml:space="preserve">film_gross figures before merging it with the production file to create a financial file. From this I carried out reviews into the correlation of budget and gross using functions and charts (see results </w:t>
+      </w:r>
+      <w:r>
+        <w:rPr>
+          <w:rFonts w:ascii="Arial" w:hAnsi="Arial" w:cs="Arial"/>
+          <w:sz w:val="18"/>
+          <w:szCs w:val="18"/>
+        </w:rPr>
+        <w:t>3 – 11). There is more analysis and details contained within the Python file. Once finished with the financial file, I returned to the production file to merge it with the IMDB file to create the audience reception file. The steps here were similar to the financial file but the results were different (</w:t>
+      </w:r>
+      <w:r>
+        <w:rPr>
+          <w:rFonts w:ascii="Arial" w:hAnsi="Arial" w:cs="Arial"/>
+          <w:sz w:val="18"/>
+          <w:szCs w:val="18"/>
+        </w:rPr>
+        <w:t>see results 12 – 16). Then I repeated the steps once more for the Rotten Tomato file</w:t>
+      </w:r>
+      <w:r>
+        <w:rPr>
+          <w:rFonts w:ascii="Arial" w:hAnsi="Arial" w:cs="Arial"/>
+          <w:sz w:val="18"/>
+          <w:szCs w:val="18"/>
+        </w:rPr>
+        <w:t xml:space="preserve"> with results different from both the financial and IMDB files (see results </w:t>
+      </w:r>
+    </w:p>
+    <w:p>
+      <w:pPr>
+        <w:rPr>
+          <w:rFonts w:ascii="Arial" w:eastAsiaTheme="majorEastAsia" w:hAnsi="Arial" w:cs="Arial"/>
+          <w:color w:val="2F5496" w:themeColor="accent1" w:themeShade="BF"/>
+          <w:sz w:val="18"/>
+          <w:szCs w:val="18"/>
+        </w:rPr>
+      </w:pPr>
+      <w:r>
+        <w:rPr>
+          <w:rFonts w:ascii="Arial" w:hAnsi="Arial" w:cs="Arial"/>
+          <w:sz w:val="18"/>
+          <w:szCs w:val="18"/>
+        </w:rPr>
+        <w:br w:type="page"/>
       </w:r>
     </w:p>
     <w:p>
       <w:pPr>
         <w:pStyle w:val="Heading1"/>
         <w:spacing w:line="480" w:lineRule="auto"/>
-      </w:pPr>
-      <w:r>
+        <w:rPr>
+          <w:rFonts w:ascii="Arial" w:hAnsi="Arial" w:cs="Arial"/>
+          <w:sz w:val="18"/>
+          <w:szCs w:val="18"/>
+        </w:rPr>
+      </w:pPr>
+      <w:r>
+        <w:rPr>
+          <w:rFonts w:ascii="Arial" w:hAnsi="Arial" w:cs="Arial"/>
+          <w:sz w:val="18"/>
+          <w:szCs w:val="18"/>
+        </w:rPr>
+        <w:lastRenderedPageBreak/>
         <w:t>Results</w:t>
       </w:r>
     </w:p>
     <w:p>
       <w:pPr>
         <w:spacing w:line="480" w:lineRule="auto"/>
-      </w:pPr>
-      <w:r>
-        <w:t>(Include the charts and describe them)</w:t>
+        <w:rPr>
+          <w:rFonts w:ascii="Arial" w:hAnsi="Arial" w:cs="Arial"/>
+          <w:sz w:val="18"/>
+          <w:szCs w:val="18"/>
+        </w:rPr>
+      </w:pPr>
+      <w:r>
+        <w:rPr>
+          <w:rFonts w:ascii="Arial" w:hAnsi="Arial" w:cs="Arial"/>
+          <w:sz w:val="18"/>
+          <w:szCs w:val="18"/>
+        </w:rPr>
+        <w:t xml:space="preserve">Result 1 – Split of films based on their budget categories.  </w:t>
+      </w:r>
+    </w:p>
+    <w:p>
+      <w:pPr>
+        <w:spacing w:line="480" w:lineRule="auto"/>
+        <w:rPr>
+          <w:rFonts w:ascii="Arial" w:hAnsi="Arial" w:cs="Arial"/>
+          <w:sz w:val="18"/>
+          <w:szCs w:val="18"/>
+        </w:rPr>
+      </w:pPr>
+      <w:r>
+        <w:rPr>
+          <w:rFonts w:ascii="Arial" w:hAnsi="Arial" w:cs="Arial"/>
+          <w:noProof/>
+          <w:sz w:val="18"/>
+          <w:szCs w:val="18"/>
+        </w:rPr>
+        <w:drawing>
+          <wp:inline distT="0" distB="0" distL="0" distR="0" wp14:anchorId="233DE9C1" wp14:editId="50D58B6F">
+            <wp:extent cx="3599705" cy="2090057"/>
+            <wp:effectExtent l="0" t="0" r="1270" b="5715"/>
+            <wp:docPr id="1" name="Picture 1" descr="Chart, bar chart&#10;&#10;Description automatically generated"/>
+            <wp:cNvGraphicFramePr>
+              <a:graphicFrameLocks xmlns:a="http://schemas.openxmlformats.org/drawingml/2006/main" noChangeAspect="1"/>
+            </wp:cNvGraphicFramePr>
+            <a:graphic xmlns:a="http://schemas.openxmlformats.org/drawingml/2006/main">
+              <a:graphicData uri="http://schemas.openxmlformats.org/drawingml/2006/picture">
+                <pic:pic xmlns:pic="http://schemas.openxmlformats.org/drawingml/2006/picture">
+                  <pic:nvPicPr>
+                    <pic:cNvPr id="1" name="Picture 1" descr="Chart, bar chart&#10;&#10;Description automatically generated"/>
+                    <pic:cNvPicPr>
+                      <a:picLocks noChangeAspect="1" noChangeArrowheads="1"/>
+                    </pic:cNvPicPr>
+                  </pic:nvPicPr>
+                  <pic:blipFill>
+                    <a:blip r:embed="rId6">
+                      <a:extLst>
+                        <a:ext uri="{28A0092B-C50C-407E-A947-70E740481C1C}">
+                          <a14:useLocalDpi xmlns:a14="http://schemas.microsoft.com/office/drawing/2010/main" val="0"/>
+                        </a:ext>
+                      </a:extLst>
+                    </a:blip>
+                    <a:srcRect/>
+                    <a:stretch>
+                      <a:fillRect/>
+                    </a:stretch>
+                  </pic:blipFill>
+                  <pic:spPr bwMode="auto">
+                    <a:xfrm>
+                      <a:off x="0" y="0"/>
+                      <a:ext cx="3615845" cy="2099428"/>
+                    </a:xfrm>
+                    <a:prstGeom prst="rect">
+                      <a:avLst/>
+                    </a:prstGeom>
+                    <a:noFill/>
+                    <a:ln>
+                      <a:noFill/>
+                    </a:ln>
+                  </pic:spPr>
+                </pic:pic>
+              </a:graphicData>
+            </a:graphic>
+          </wp:inline>
+        </w:drawing>
+      </w:r>
+    </w:p>
+    <w:p>
+      <w:pPr>
+        <w:spacing w:line="480" w:lineRule="auto"/>
+        <w:rPr>
+          <w:rFonts w:ascii="Arial" w:hAnsi="Arial" w:cs="Arial"/>
+          <w:sz w:val="18"/>
+          <w:szCs w:val="18"/>
+        </w:rPr>
+      </w:pPr>
+      <w:r>
+        <w:rPr>
+          <w:rFonts w:ascii="Arial" w:hAnsi="Arial" w:cs="Arial"/>
+          <w:sz w:val="18"/>
+          <w:szCs w:val="18"/>
+        </w:rPr>
+        <w:t xml:space="preserve">Result 2: </w:t>
+      </w:r>
+      <w:r>
+        <w:rPr>
+          <w:rFonts w:ascii="Arial" w:hAnsi="Arial" w:cs="Arial"/>
+          <w:sz w:val="18"/>
+          <w:szCs w:val="18"/>
+        </w:rPr>
+        <w:t>Split of films based on the production budgets</w:t>
+      </w:r>
+    </w:p>
+    <w:p>
+      <w:pPr>
+        <w:spacing w:line="480" w:lineRule="auto"/>
+        <w:rPr>
+          <w:rFonts w:ascii="Arial" w:hAnsi="Arial" w:cs="Arial"/>
+          <w:sz w:val="18"/>
+          <w:szCs w:val="18"/>
+        </w:rPr>
+      </w:pPr>
+      <w:r>
+        <w:rPr>
+          <w:rFonts w:ascii="Arial" w:hAnsi="Arial" w:cs="Arial"/>
+          <w:noProof/>
+          <w:sz w:val="18"/>
+          <w:szCs w:val="18"/>
+        </w:rPr>
+        <w:drawing>
+          <wp:inline distT="0" distB="0" distL="0" distR="0" wp14:anchorId="17609118" wp14:editId="616CB8A8">
+            <wp:extent cx="3598568" cy="1984549"/>
+            <wp:effectExtent l="0" t="0" r="0" b="0"/>
+            <wp:docPr id="2" name="Picture 2" descr="Chart, bar chart&#10;&#10;Description automatically generated"/>
+            <wp:cNvGraphicFramePr>
+              <a:graphicFrameLocks xmlns:a="http://schemas.openxmlformats.org/drawingml/2006/main" noChangeAspect="1"/>
+            </wp:cNvGraphicFramePr>
+            <a:graphic xmlns:a="http://schemas.openxmlformats.org/drawingml/2006/main">
+              <a:graphicData uri="http://schemas.openxmlformats.org/drawingml/2006/picture">
+                <pic:pic xmlns:pic="http://schemas.openxmlformats.org/drawingml/2006/picture">
+                  <pic:nvPicPr>
+                    <pic:cNvPr id="2" name="Picture 2" descr="Chart, bar chart&#10;&#10;Description automatically generated"/>
+                    <pic:cNvPicPr>
+                      <a:picLocks noChangeAspect="1" noChangeArrowheads="1"/>
+                    </pic:cNvPicPr>
+                  </pic:nvPicPr>
+                  <pic:blipFill>
+                    <a:blip r:embed="rId7">
+                      <a:extLst>
+                        <a:ext uri="{28A0092B-C50C-407E-A947-70E740481C1C}">
+                          <a14:useLocalDpi xmlns:a14="http://schemas.microsoft.com/office/drawing/2010/main" val="0"/>
+                        </a:ext>
+                      </a:extLst>
+                    </a:blip>
+                    <a:srcRect/>
+                    <a:stretch>
+                      <a:fillRect/>
+                    </a:stretch>
+                  </pic:blipFill>
+                  <pic:spPr bwMode="auto">
+                    <a:xfrm>
+                      <a:off x="0" y="0"/>
+                      <a:ext cx="3633187" cy="2003641"/>
+                    </a:xfrm>
+                    <a:prstGeom prst="rect">
+                      <a:avLst/>
+                    </a:prstGeom>
+                    <a:noFill/>
+                    <a:ln>
+                      <a:noFill/>
+                    </a:ln>
+                  </pic:spPr>
+                </pic:pic>
+              </a:graphicData>
+            </a:graphic>
+          </wp:inline>
+        </w:drawing>
+      </w:r>
+    </w:p>
+    <w:p>
+      <w:pPr>
+        <w:spacing w:line="480" w:lineRule="auto"/>
+        <w:rPr>
+          <w:rFonts w:ascii="Arial" w:hAnsi="Arial" w:cs="Arial"/>
+          <w:sz w:val="18"/>
+          <w:szCs w:val="18"/>
+        </w:rPr>
+      </w:pPr>
+      <w:r>
+        <w:rPr>
+          <w:rFonts w:ascii="Arial" w:hAnsi="Arial" w:cs="Arial"/>
+          <w:sz w:val="18"/>
+          <w:szCs w:val="18"/>
+        </w:rPr>
+        <w:t>Result 3: Scatterplot of all films by budget (x) and gross (y):</w:t>
+      </w:r>
+    </w:p>
+    <w:p>
+      <w:pPr>
+        <w:spacing w:line="480" w:lineRule="auto"/>
+        <w:rPr>
+          <w:rFonts w:ascii="Arial" w:hAnsi="Arial" w:cs="Arial"/>
+          <w:sz w:val="18"/>
+          <w:szCs w:val="18"/>
+        </w:rPr>
+      </w:pPr>
+      <w:r>
+        <w:rPr>
+          <w:rFonts w:ascii="Arial" w:hAnsi="Arial" w:cs="Arial"/>
+          <w:noProof/>
+          <w:sz w:val="18"/>
+          <w:szCs w:val="18"/>
+        </w:rPr>
+        <w:drawing>
+          <wp:inline distT="0" distB="0" distL="0" distR="0" wp14:anchorId="45074E7F" wp14:editId="559B2986">
+            <wp:extent cx="5728000" cy="2718079"/>
+            <wp:effectExtent l="0" t="0" r="6350" b="6350"/>
+            <wp:docPr id="3" name="Picture 3" descr="Chart, scatter chart&#10;&#10;Description automatically generated"/>
+            <wp:cNvGraphicFramePr>
+              <a:graphicFrameLocks xmlns:a="http://schemas.openxmlformats.org/drawingml/2006/main" noChangeAspect="1"/>
+            </wp:cNvGraphicFramePr>
+            <a:graphic xmlns:a="http://schemas.openxmlformats.org/drawingml/2006/main">
+              <a:graphicData uri="http://schemas.openxmlformats.org/drawingml/2006/picture">
+                <pic:pic xmlns:pic="http://schemas.openxmlformats.org/drawingml/2006/picture">
+                  <pic:nvPicPr>
+                    <pic:cNvPr id="3" name="Picture 3" descr="Chart, scatter chart&#10;&#10;Description automatically generated"/>
+                    <pic:cNvPicPr>
+                      <a:picLocks noChangeAspect="1" noChangeArrowheads="1"/>
+                    </pic:cNvPicPr>
+                  </pic:nvPicPr>
+                  <pic:blipFill>
+                    <a:blip r:embed="rId8">
+                      <a:extLst>
+                        <a:ext uri="{28A0092B-C50C-407E-A947-70E740481C1C}">
+                          <a14:useLocalDpi xmlns:a14="http://schemas.microsoft.com/office/drawing/2010/main" val="0"/>
+                        </a:ext>
+                      </a:extLst>
+                    </a:blip>
+                    <a:srcRect/>
+                    <a:stretch>
+                      <a:fillRect/>
+                    </a:stretch>
+                  </pic:blipFill>
+                  <pic:spPr bwMode="auto">
+                    <a:xfrm>
+                      <a:off x="0" y="0"/>
+                      <a:ext cx="5875997" cy="2788307"/>
+                    </a:xfrm>
+                    <a:prstGeom prst="rect">
+                      <a:avLst/>
+                    </a:prstGeom>
+                    <a:noFill/>
+                    <a:ln>
+                      <a:noFill/>
+                    </a:ln>
+                  </pic:spPr>
+                </pic:pic>
+              </a:graphicData>
+            </a:graphic>
+          </wp:inline>
+        </w:drawing>
+      </w:r>
+    </w:p>
+    <w:p>
+      <w:pPr>
+        <w:spacing w:line="480" w:lineRule="auto"/>
+        <w:rPr>
+          <w:rFonts w:ascii="Arial" w:hAnsi="Arial" w:cs="Arial"/>
+          <w:sz w:val="18"/>
+          <w:szCs w:val="18"/>
+        </w:rPr>
+      </w:pPr>
+      <w:r>
+        <w:rPr>
+          <w:rFonts w:ascii="Arial" w:hAnsi="Arial" w:cs="Arial"/>
+          <w:sz w:val="18"/>
+          <w:szCs w:val="18"/>
+        </w:rPr>
+        <w:lastRenderedPageBreak/>
+        <w:t xml:space="preserve">Result </w:t>
+      </w:r>
+      <w:r>
+        <w:rPr>
+          <w:rFonts w:ascii="Arial" w:hAnsi="Arial" w:cs="Arial"/>
+          <w:sz w:val="18"/>
+          <w:szCs w:val="18"/>
+        </w:rPr>
+        <w:t>4</w:t>
+      </w:r>
+      <w:r>
+        <w:rPr>
+          <w:rFonts w:ascii="Arial" w:hAnsi="Arial" w:cs="Arial"/>
+          <w:sz w:val="18"/>
+          <w:szCs w:val="18"/>
+        </w:rPr>
+        <w:t xml:space="preserve">: Scatterplot of </w:t>
+      </w:r>
+      <w:r>
+        <w:rPr>
+          <w:rFonts w:ascii="Arial" w:hAnsi="Arial" w:cs="Arial"/>
+          <w:sz w:val="18"/>
+          <w:szCs w:val="18"/>
+        </w:rPr>
+        <w:t>premium</w:t>
+      </w:r>
+      <w:r>
+        <w:rPr>
+          <w:rFonts w:ascii="Arial" w:hAnsi="Arial" w:cs="Arial"/>
+          <w:sz w:val="18"/>
+          <w:szCs w:val="18"/>
+        </w:rPr>
+        <w:t xml:space="preserve"> films by budget (x) and gross (y):</w:t>
+      </w:r>
+    </w:p>
+    <w:p>
+      <w:pPr>
+        <w:spacing w:line="480" w:lineRule="auto"/>
+        <w:rPr>
+          <w:rFonts w:ascii="Arial" w:hAnsi="Arial" w:cs="Arial"/>
+          <w:sz w:val="18"/>
+          <w:szCs w:val="18"/>
+        </w:rPr>
+      </w:pPr>
+      <w:r>
+        <w:rPr>
+          <w:rFonts w:ascii="Arial" w:hAnsi="Arial" w:cs="Arial"/>
+          <w:noProof/>
+          <w:sz w:val="18"/>
+          <w:szCs w:val="18"/>
+        </w:rPr>
+        <w:drawing>
+          <wp:inline distT="0" distB="0" distL="0" distR="0" wp14:anchorId="7270E22D" wp14:editId="72D22677">
+            <wp:extent cx="5730987" cy="2426677"/>
+            <wp:effectExtent l="0" t="0" r="3175" b="0"/>
+            <wp:docPr id="4" name="Picture 4" descr="Chart, scatter chart&#10;&#10;Description automatically generated"/>
+            <wp:cNvGraphicFramePr>
+              <a:graphicFrameLocks xmlns:a="http://schemas.openxmlformats.org/drawingml/2006/main" noChangeAspect="1"/>
+            </wp:cNvGraphicFramePr>
+            <a:graphic xmlns:a="http://schemas.openxmlformats.org/drawingml/2006/main">
+              <a:graphicData uri="http://schemas.openxmlformats.org/drawingml/2006/picture">
+                <pic:pic xmlns:pic="http://schemas.openxmlformats.org/drawingml/2006/picture">
+                  <pic:nvPicPr>
+                    <pic:cNvPr id="4" name="Picture 4" descr="Chart, scatter chart&#10;&#10;Description automatically generated"/>
+                    <pic:cNvPicPr>
+                      <a:picLocks noChangeAspect="1" noChangeArrowheads="1"/>
+                    </pic:cNvPicPr>
+                  </pic:nvPicPr>
+                  <pic:blipFill>
+                    <a:blip r:embed="rId9">
+                      <a:extLst>
+                        <a:ext uri="{28A0092B-C50C-407E-A947-70E740481C1C}">
+                          <a14:useLocalDpi xmlns:a14="http://schemas.microsoft.com/office/drawing/2010/main" val="0"/>
+                        </a:ext>
+                      </a:extLst>
+                    </a:blip>
+                    <a:srcRect/>
+                    <a:stretch>
+                      <a:fillRect/>
+                    </a:stretch>
+                  </pic:blipFill>
+                  <pic:spPr bwMode="auto">
+                    <a:xfrm>
+                      <a:off x="0" y="0"/>
+                      <a:ext cx="5752500" cy="2435786"/>
+                    </a:xfrm>
+                    <a:prstGeom prst="rect">
+                      <a:avLst/>
+                    </a:prstGeom>
+                    <a:noFill/>
+                    <a:ln>
+                      <a:noFill/>
+                    </a:ln>
+                  </pic:spPr>
+                </pic:pic>
+              </a:graphicData>
+            </a:graphic>
+          </wp:inline>
+        </w:drawing>
+      </w:r>
+    </w:p>
+    <w:p>
+      <w:pPr>
+        <w:spacing w:line="480" w:lineRule="auto"/>
+        <w:rPr>
+          <w:rFonts w:ascii="Arial" w:hAnsi="Arial" w:cs="Arial"/>
+          <w:sz w:val="18"/>
+          <w:szCs w:val="18"/>
+        </w:rPr>
+      </w:pPr>
+      <w:r>
+        <w:rPr>
+          <w:rFonts w:ascii="Arial" w:hAnsi="Arial" w:cs="Arial"/>
+          <w:sz w:val="18"/>
+          <w:szCs w:val="18"/>
+        </w:rPr>
+        <w:t xml:space="preserve">Result </w:t>
+      </w:r>
+      <w:r>
+        <w:rPr>
+          <w:rFonts w:ascii="Arial" w:hAnsi="Arial" w:cs="Arial"/>
+          <w:sz w:val="18"/>
+          <w:szCs w:val="18"/>
+        </w:rPr>
+        <w:t>5</w:t>
+      </w:r>
+      <w:r>
+        <w:rPr>
+          <w:rFonts w:ascii="Arial" w:hAnsi="Arial" w:cs="Arial"/>
+          <w:sz w:val="18"/>
+          <w:szCs w:val="18"/>
+        </w:rPr>
+        <w:t xml:space="preserve">: Scatterplot of </w:t>
+      </w:r>
+      <w:r>
+        <w:rPr>
+          <w:rFonts w:ascii="Arial" w:hAnsi="Arial" w:cs="Arial"/>
+          <w:sz w:val="18"/>
+          <w:szCs w:val="18"/>
+        </w:rPr>
+        <w:t>low_budget</w:t>
+      </w:r>
+      <w:r>
+        <w:rPr>
+          <w:rFonts w:ascii="Arial" w:hAnsi="Arial" w:cs="Arial"/>
+          <w:sz w:val="18"/>
+          <w:szCs w:val="18"/>
+        </w:rPr>
+        <w:t xml:space="preserve"> films by budget (x) and gross (y):</w:t>
+      </w:r>
+    </w:p>
+    <w:p>
+      <w:pPr>
+        <w:spacing w:line="480" w:lineRule="auto"/>
+        <w:rPr>
+          <w:rFonts w:ascii="Arial" w:hAnsi="Arial" w:cs="Arial"/>
+          <w:sz w:val="18"/>
+          <w:szCs w:val="18"/>
+        </w:rPr>
+      </w:pPr>
+      <w:r>
+        <w:rPr>
+          <w:rFonts w:ascii="Arial" w:hAnsi="Arial" w:cs="Arial"/>
+          <w:noProof/>
+          <w:sz w:val="18"/>
+          <w:szCs w:val="18"/>
+        </w:rPr>
+        <w:drawing>
+          <wp:inline distT="0" distB="0" distL="0" distR="0" wp14:anchorId="304F50E0" wp14:editId="61785EB0">
+            <wp:extent cx="5731510" cy="2235758"/>
+            <wp:effectExtent l="0" t="0" r="2540" b="0"/>
+            <wp:docPr id="5" name="Picture 5" descr="Chart, scatter chart&#10;&#10;Description automatically generated"/>
+            <wp:cNvGraphicFramePr>
+              <a:graphicFrameLocks xmlns:a="http://schemas.openxmlformats.org/drawingml/2006/main" noChangeAspect="1"/>
+            </wp:cNvGraphicFramePr>
+            <a:graphic xmlns:a="http://schemas.openxmlformats.org/drawingml/2006/main">
+              <a:graphicData uri="http://schemas.openxmlformats.org/drawingml/2006/picture">
+                <pic:pic xmlns:pic="http://schemas.openxmlformats.org/drawingml/2006/picture">
+                  <pic:nvPicPr>
+                    <pic:cNvPr id="5" name="Picture 5" descr="Chart, scatter chart&#10;&#10;Description automatically generated"/>
+                    <pic:cNvPicPr>
+                      <a:picLocks noChangeAspect="1" noChangeArrowheads="1"/>
+                    </pic:cNvPicPr>
+                  </pic:nvPicPr>
+                  <pic:blipFill>
+                    <a:blip r:embed="rId10">
+                      <a:extLst>
+                        <a:ext uri="{28A0092B-C50C-407E-A947-70E740481C1C}">
+                          <a14:useLocalDpi xmlns:a14="http://schemas.microsoft.com/office/drawing/2010/main" val="0"/>
+                        </a:ext>
+                      </a:extLst>
+                    </a:blip>
+                    <a:srcRect/>
+                    <a:stretch>
+                      <a:fillRect/>
+                    </a:stretch>
+                  </pic:blipFill>
+                  <pic:spPr bwMode="auto">
+                    <a:xfrm>
+                      <a:off x="0" y="0"/>
+                      <a:ext cx="5735141" cy="2237174"/>
+                    </a:xfrm>
+                    <a:prstGeom prst="rect">
+                      <a:avLst/>
+                    </a:prstGeom>
+                    <a:noFill/>
+                    <a:ln>
+                      <a:noFill/>
+                    </a:ln>
+                  </pic:spPr>
+                </pic:pic>
+              </a:graphicData>
+            </a:graphic>
+          </wp:inline>
+        </w:drawing>
+      </w:r>
+    </w:p>
+    <w:p>
+      <w:pPr>
+        <w:spacing w:line="480" w:lineRule="auto"/>
+        <w:rPr>
+          <w:rFonts w:ascii="Arial" w:hAnsi="Arial" w:cs="Arial"/>
+          <w:sz w:val="18"/>
+          <w:szCs w:val="18"/>
+        </w:rPr>
+      </w:pPr>
+      <w:r>
+        <w:rPr>
+          <w:rFonts w:ascii="Arial" w:hAnsi="Arial" w:cs="Arial"/>
+          <w:sz w:val="18"/>
+          <w:szCs w:val="18"/>
+        </w:rPr>
+        <w:t>Result 6: Films by Net Amounts (Gross less Production)</w:t>
+      </w:r>
+    </w:p>
+    <w:p>
+      <w:pPr>
+        <w:spacing w:line="480" w:lineRule="auto"/>
+        <w:rPr>
+          <w:rFonts w:ascii="Arial" w:hAnsi="Arial" w:cs="Arial"/>
+          <w:sz w:val="18"/>
+          <w:szCs w:val="18"/>
+        </w:rPr>
+      </w:pPr>
+      <w:r>
+        <w:rPr>
+          <w:rFonts w:ascii="Arial" w:hAnsi="Arial" w:cs="Arial"/>
+          <w:noProof/>
+          <w:sz w:val="18"/>
+          <w:szCs w:val="18"/>
+        </w:rPr>
+        <w:drawing>
+          <wp:inline distT="0" distB="0" distL="0" distR="0" wp14:anchorId="0215238D" wp14:editId="1B4E2E81">
+            <wp:extent cx="4641215" cy="2296048"/>
+            <wp:effectExtent l="0" t="0" r="6985" b="9525"/>
+            <wp:docPr id="6" name="Picture 6" descr="Chart, bar chart&#10;&#10;Description automatically generated"/>
+            <wp:cNvGraphicFramePr>
+              <a:graphicFrameLocks xmlns:a="http://schemas.openxmlformats.org/drawingml/2006/main" noChangeAspect="1"/>
+            </wp:cNvGraphicFramePr>
+            <a:graphic xmlns:a="http://schemas.openxmlformats.org/drawingml/2006/main">
+              <a:graphicData uri="http://schemas.openxmlformats.org/drawingml/2006/picture">
+                <pic:pic xmlns:pic="http://schemas.openxmlformats.org/drawingml/2006/picture">
+                  <pic:nvPicPr>
+                    <pic:cNvPr id="6" name="Picture 6" descr="Chart, bar chart&#10;&#10;Description automatically generated"/>
+                    <pic:cNvPicPr>
+                      <a:picLocks noChangeAspect="1" noChangeArrowheads="1"/>
+                    </pic:cNvPicPr>
+                  </pic:nvPicPr>
+                  <pic:blipFill>
+                    <a:blip r:embed="rId11">
+                      <a:extLst>
+                        <a:ext uri="{28A0092B-C50C-407E-A947-70E740481C1C}">
+                          <a14:useLocalDpi xmlns:a14="http://schemas.microsoft.com/office/drawing/2010/main" val="0"/>
+                        </a:ext>
+                      </a:extLst>
+                    </a:blip>
+                    <a:srcRect/>
+                    <a:stretch>
+                      <a:fillRect/>
+                    </a:stretch>
+                  </pic:blipFill>
+                  <pic:spPr bwMode="auto">
+                    <a:xfrm>
+                      <a:off x="0" y="0"/>
+                      <a:ext cx="4696181" cy="2323240"/>
+                    </a:xfrm>
+                    <a:prstGeom prst="rect">
+                      <a:avLst/>
+                    </a:prstGeom>
+                    <a:noFill/>
+                    <a:ln>
+                      <a:noFill/>
+                    </a:ln>
+                  </pic:spPr>
+                </pic:pic>
+              </a:graphicData>
+            </a:graphic>
+          </wp:inline>
+        </w:drawing>
+      </w:r>
+    </w:p>
+    <w:p>
+      <w:pPr>
+        <w:spacing w:line="480" w:lineRule="auto"/>
+        <w:rPr>
+          <w:rFonts w:ascii="Arial" w:hAnsi="Arial" w:cs="Arial"/>
+          <w:sz w:val="18"/>
+          <w:szCs w:val="18"/>
+        </w:rPr>
+      </w:pPr>
+      <w:r>
+        <w:rPr>
+          <w:rFonts w:ascii="Arial" w:hAnsi="Arial" w:cs="Arial"/>
+          <w:sz w:val="18"/>
+          <w:szCs w:val="18"/>
+        </w:rPr>
+        <w:lastRenderedPageBreak/>
+        <w:t>Result 7: Average Net Amount by year</w:t>
+      </w:r>
+    </w:p>
+    <w:p>
+      <w:pPr>
+        <w:spacing w:after="0" w:line="480" w:lineRule="auto"/>
+        <w:rPr>
+          <w:rFonts w:ascii="Arial" w:eastAsia="Times New Roman" w:hAnsi="Arial" w:cs="Arial"/>
+          <w:color w:val="000000"/>
+          <w:sz w:val="18"/>
+          <w:szCs w:val="18"/>
+          <w:lang w:eastAsia="en-IE"/>
+        </w:rPr>
+      </w:pPr>
+      <w:r>
+        <w:rPr>
+          <w:rFonts w:ascii="Arial" w:hAnsi="Arial" w:cs="Arial"/>
+          <w:noProof/>
+          <w:sz w:val="18"/>
+          <w:szCs w:val="18"/>
+        </w:rPr>
+        <w:drawing>
+          <wp:inline distT="0" distB="0" distL="0" distR="0" wp14:anchorId="06F13EDD" wp14:editId="77EF98DD">
+            <wp:extent cx="5716905" cy="1607737"/>
+            <wp:effectExtent l="0" t="0" r="0" b="0"/>
+            <wp:docPr id="7" name="Picture 7" descr="Chart&#10;&#10;Description automatically generated"/>
+            <wp:cNvGraphicFramePr>
+              <a:graphicFrameLocks xmlns:a="http://schemas.openxmlformats.org/drawingml/2006/main" noChangeAspect="1"/>
+            </wp:cNvGraphicFramePr>
+            <a:graphic xmlns:a="http://schemas.openxmlformats.org/drawingml/2006/main">
+              <a:graphicData uri="http://schemas.openxmlformats.org/drawingml/2006/picture">
+                <pic:pic xmlns:pic="http://schemas.openxmlformats.org/drawingml/2006/picture">
+                  <pic:nvPicPr>
+                    <pic:cNvPr id="7" name="Picture 7" descr="Chart&#10;&#10;Description automatically generated"/>
+                    <pic:cNvPicPr>
+                      <a:picLocks noChangeAspect="1" noChangeArrowheads="1"/>
+                    </pic:cNvPicPr>
+                  </pic:nvPicPr>
+                  <pic:blipFill>
+                    <a:blip r:embed="rId12">
+                      <a:extLst>
+                        <a:ext uri="{28A0092B-C50C-407E-A947-70E740481C1C}">
+                          <a14:useLocalDpi xmlns:a14="http://schemas.microsoft.com/office/drawing/2010/main" val="0"/>
+                        </a:ext>
+                      </a:extLst>
+                    </a:blip>
+                    <a:srcRect/>
+                    <a:stretch>
+                      <a:fillRect/>
+                    </a:stretch>
+                  </pic:blipFill>
+                  <pic:spPr bwMode="auto">
+                    <a:xfrm>
+                      <a:off x="0" y="0"/>
+                      <a:ext cx="5762109" cy="1620449"/>
+                    </a:xfrm>
+                    <a:prstGeom prst="rect">
+                      <a:avLst/>
+                    </a:prstGeom>
+                    <a:noFill/>
+                    <a:ln>
+                      <a:noFill/>
+                    </a:ln>
+                  </pic:spPr>
+                </pic:pic>
+              </a:graphicData>
+            </a:graphic>
+          </wp:inline>
+        </w:drawing>
+      </w:r>
+    </w:p>
+    <w:p>
+      <w:pPr>
+        <w:spacing w:line="480" w:lineRule="auto"/>
+        <w:rPr>
+          <w:rFonts w:ascii="Arial" w:hAnsi="Arial" w:cs="Arial"/>
+          <w:sz w:val="18"/>
+          <w:szCs w:val="18"/>
+        </w:rPr>
+      </w:pPr>
+      <w:r>
+        <w:rPr>
+          <w:rFonts w:ascii="Arial" w:eastAsia="Times New Roman" w:hAnsi="Arial" w:cs="Arial"/>
+          <w:color w:val="000000"/>
+          <w:sz w:val="18"/>
+          <w:szCs w:val="18"/>
+          <w:lang w:eastAsia="en-IE"/>
+        </w:rPr>
+        <w:t>Re</w:t>
+      </w:r>
+      <w:r>
+        <w:rPr>
+          <w:rFonts w:ascii="Arial" w:eastAsia="Times New Roman" w:hAnsi="Arial" w:cs="Arial"/>
+          <w:color w:val="000000"/>
+          <w:sz w:val="18"/>
+          <w:szCs w:val="18"/>
+          <w:lang w:eastAsia="en-IE"/>
+        </w:rPr>
+        <w:t>sult 8:</w:t>
+      </w:r>
+      <w:r>
+        <w:rPr>
+          <w:rFonts w:ascii="Arial" w:eastAsia="Times New Roman" w:hAnsi="Arial" w:cs="Arial"/>
+          <w:color w:val="000000"/>
+          <w:sz w:val="18"/>
+          <w:szCs w:val="18"/>
+          <w:lang w:eastAsia="en-IE"/>
+        </w:rPr>
+        <w:t xml:space="preserve"> Scatterplot of </w:t>
+      </w:r>
+      <w:r>
+        <w:rPr>
+          <w:rFonts w:ascii="Arial" w:hAnsi="Arial" w:cs="Arial"/>
+          <w:sz w:val="18"/>
+          <w:szCs w:val="18"/>
+        </w:rPr>
+        <w:t xml:space="preserve">pre 1980 </w:t>
+      </w:r>
+      <w:r>
+        <w:rPr>
+          <w:rFonts w:ascii="Arial" w:hAnsi="Arial" w:cs="Arial"/>
+          <w:sz w:val="18"/>
+          <w:szCs w:val="18"/>
+        </w:rPr>
+        <w:t>films by budget (x) and gross (y):</w:t>
+      </w:r>
+    </w:p>
+    <w:p>
+      <w:pPr>
+        <w:spacing w:after="0" w:line="480" w:lineRule="auto"/>
+        <w:rPr>
+          <w:rFonts w:ascii="Arial" w:eastAsia="Times New Roman" w:hAnsi="Arial" w:cs="Arial"/>
+          <w:color w:val="000000"/>
+          <w:sz w:val="18"/>
+          <w:szCs w:val="18"/>
+          <w:lang w:eastAsia="en-IE"/>
+        </w:rPr>
+      </w:pPr>
+      <w:r>
+        <w:rPr>
+          <w:rFonts w:ascii="Arial" w:hAnsi="Arial" w:cs="Arial"/>
+          <w:noProof/>
+          <w:color w:val="000000"/>
+          <w:sz w:val="18"/>
+          <w:szCs w:val="18"/>
+        </w:rPr>
+        <w:drawing>
+          <wp:inline distT="0" distB="0" distL="0" distR="0" wp14:anchorId="1AF5F233" wp14:editId="1F47F237">
+            <wp:extent cx="5730739" cy="1572567"/>
+            <wp:effectExtent l="0" t="0" r="3810" b="8890"/>
+            <wp:docPr id="8" name="Picture 8" descr="Chart, scatter chart&#10;&#10;Description automatically generated"/>
+            <wp:cNvGraphicFramePr>
+              <a:graphicFrameLocks xmlns:a="http://schemas.openxmlformats.org/drawingml/2006/main" noChangeAspect="1"/>
+            </wp:cNvGraphicFramePr>
+            <a:graphic xmlns:a="http://schemas.openxmlformats.org/drawingml/2006/main">
+              <a:graphicData uri="http://schemas.openxmlformats.org/drawingml/2006/picture">
+                <pic:pic xmlns:pic="http://schemas.openxmlformats.org/drawingml/2006/picture">
+                  <pic:nvPicPr>
+                    <pic:cNvPr id="8" name="Picture 8" descr="Chart, scatter chart&#10;&#10;Description automatically generated"/>
+                    <pic:cNvPicPr>
+                      <a:picLocks noChangeAspect="1" noChangeArrowheads="1"/>
+                    </pic:cNvPicPr>
+                  </pic:nvPicPr>
+                  <pic:blipFill>
+                    <a:blip r:embed="rId13">
+                      <a:extLst>
+                        <a:ext uri="{28A0092B-C50C-407E-A947-70E740481C1C}">
+                          <a14:useLocalDpi xmlns:a14="http://schemas.microsoft.com/office/drawing/2010/main" val="0"/>
+                        </a:ext>
+                      </a:extLst>
+                    </a:blip>
+                    <a:srcRect/>
+                    <a:stretch>
+                      <a:fillRect/>
+                    </a:stretch>
+                  </pic:blipFill>
+                  <pic:spPr bwMode="auto">
+                    <a:xfrm>
+                      <a:off x="0" y="0"/>
+                      <a:ext cx="5778928" cy="1585791"/>
+                    </a:xfrm>
+                    <a:prstGeom prst="rect">
+                      <a:avLst/>
+                    </a:prstGeom>
+                    <a:noFill/>
+                    <a:ln>
+                      <a:noFill/>
+                    </a:ln>
+                  </pic:spPr>
+                </pic:pic>
+              </a:graphicData>
+            </a:graphic>
+          </wp:inline>
+        </w:drawing>
+      </w:r>
+    </w:p>
+    <w:p>
+      <w:pPr>
+        <w:spacing w:line="480" w:lineRule="auto"/>
+        <w:rPr>
+          <w:rFonts w:ascii="Arial" w:hAnsi="Arial" w:cs="Arial"/>
+          <w:sz w:val="18"/>
+          <w:szCs w:val="18"/>
+        </w:rPr>
+      </w:pPr>
+      <w:r>
+        <w:rPr>
+          <w:rFonts w:ascii="Arial" w:eastAsia="Times New Roman" w:hAnsi="Arial" w:cs="Arial"/>
+          <w:color w:val="000000"/>
+          <w:sz w:val="18"/>
+          <w:szCs w:val="18"/>
+          <w:lang w:eastAsia="en-IE"/>
+        </w:rPr>
+        <w:t>Re</w:t>
+      </w:r>
+      <w:r>
+        <w:rPr>
+          <w:rFonts w:ascii="Arial" w:eastAsia="Times New Roman" w:hAnsi="Arial" w:cs="Arial"/>
+          <w:color w:val="000000"/>
+          <w:sz w:val="18"/>
+          <w:szCs w:val="18"/>
+          <w:lang w:eastAsia="en-IE"/>
+        </w:rPr>
+        <w:t xml:space="preserve">sult </w:t>
+      </w:r>
+      <w:r>
+        <w:rPr>
+          <w:rFonts w:ascii="Arial" w:eastAsia="Times New Roman" w:hAnsi="Arial" w:cs="Arial"/>
+          <w:color w:val="000000"/>
+          <w:sz w:val="18"/>
+          <w:szCs w:val="18"/>
+          <w:lang w:eastAsia="en-IE"/>
+        </w:rPr>
+        <w:t>9</w:t>
+      </w:r>
+      <w:r>
+        <w:rPr>
+          <w:rFonts w:ascii="Arial" w:eastAsia="Times New Roman" w:hAnsi="Arial" w:cs="Arial"/>
+          <w:color w:val="000000"/>
+          <w:sz w:val="18"/>
+          <w:szCs w:val="18"/>
+          <w:lang w:eastAsia="en-IE"/>
+        </w:rPr>
+        <w:t xml:space="preserve">: Scatterplot of </w:t>
+      </w:r>
+      <w:r>
+        <w:rPr>
+          <w:rFonts w:ascii="Arial" w:hAnsi="Arial" w:cs="Arial"/>
+          <w:sz w:val="18"/>
+          <w:szCs w:val="18"/>
+        </w:rPr>
+        <w:t xml:space="preserve">post </w:t>
+      </w:r>
+      <w:r>
+        <w:rPr>
+          <w:rFonts w:ascii="Arial" w:hAnsi="Arial" w:cs="Arial"/>
+          <w:sz w:val="18"/>
+          <w:szCs w:val="18"/>
+        </w:rPr>
+        <w:t xml:space="preserve">1980 </w:t>
+      </w:r>
+      <w:r>
+        <w:rPr>
+          <w:rFonts w:ascii="Arial" w:hAnsi="Arial" w:cs="Arial"/>
+          <w:sz w:val="18"/>
+          <w:szCs w:val="18"/>
+        </w:rPr>
+        <w:t>films by budget (x) and gross (y):</w:t>
+      </w:r>
+    </w:p>
+    <w:p>
+      <w:pPr>
+        <w:spacing w:after="0" w:line="480" w:lineRule="auto"/>
+        <w:rPr>
+          <w:rFonts w:ascii="Arial" w:eastAsia="Times New Roman" w:hAnsi="Arial" w:cs="Arial"/>
+          <w:color w:val="000000"/>
+          <w:sz w:val="18"/>
+          <w:szCs w:val="18"/>
+          <w:lang w:eastAsia="en-IE"/>
+        </w:rPr>
+      </w:pPr>
+      <w:r>
+        <w:rPr>
+          <w:rFonts w:ascii="Arial" w:hAnsi="Arial" w:cs="Arial"/>
+          <w:noProof/>
+          <w:color w:val="000000"/>
+          <w:sz w:val="18"/>
+          <w:szCs w:val="18"/>
+        </w:rPr>
+        <w:drawing>
+          <wp:inline distT="0" distB="0" distL="0" distR="0" wp14:anchorId="3196AB61" wp14:editId="778B8EF2">
+            <wp:extent cx="5731510" cy="2035810"/>
+            <wp:effectExtent l="0" t="0" r="2540" b="2540"/>
+            <wp:docPr id="9" name="Picture 9" descr="Chart, scatter chart&#10;&#10;Description automatically generated"/>
+            <wp:cNvGraphicFramePr>
+              <a:graphicFrameLocks xmlns:a="http://schemas.openxmlformats.org/drawingml/2006/main" noChangeAspect="1"/>
+            </wp:cNvGraphicFramePr>
+            <a:graphic xmlns:a="http://schemas.openxmlformats.org/drawingml/2006/main">
+              <a:graphicData uri="http://schemas.openxmlformats.org/drawingml/2006/picture">
+                <pic:pic xmlns:pic="http://schemas.openxmlformats.org/drawingml/2006/picture">
+                  <pic:nvPicPr>
+                    <pic:cNvPr id="9" name="Picture 9" descr="Chart, scatter chart&#10;&#10;Description automatically generated"/>
+                    <pic:cNvPicPr>
+                      <a:picLocks noChangeAspect="1" noChangeArrowheads="1"/>
+                    </pic:cNvPicPr>
+                  </pic:nvPicPr>
+                  <pic:blipFill>
+                    <a:blip r:embed="rId14">
+                      <a:extLst>
+                        <a:ext uri="{28A0092B-C50C-407E-A947-70E740481C1C}">
+                          <a14:useLocalDpi xmlns:a14="http://schemas.microsoft.com/office/drawing/2010/main" val="0"/>
+                        </a:ext>
+                      </a:extLst>
+                    </a:blip>
+                    <a:srcRect/>
+                    <a:stretch>
+                      <a:fillRect/>
+                    </a:stretch>
+                  </pic:blipFill>
+                  <pic:spPr bwMode="auto">
+                    <a:xfrm>
+                      <a:off x="0" y="0"/>
+                      <a:ext cx="5731510" cy="2035810"/>
+                    </a:xfrm>
+                    <a:prstGeom prst="rect">
+                      <a:avLst/>
+                    </a:prstGeom>
+                    <a:noFill/>
+                    <a:ln>
+                      <a:noFill/>
+                    </a:ln>
+                  </pic:spPr>
+                </pic:pic>
+              </a:graphicData>
+            </a:graphic>
+          </wp:inline>
+        </w:drawing>
+      </w:r>
+    </w:p>
+    <w:p>
+      <w:pPr>
+        <w:spacing w:after="0" w:line="480" w:lineRule="auto"/>
+        <w:rPr>
+          <w:rFonts w:ascii="Arial" w:eastAsia="Times New Roman" w:hAnsi="Arial" w:cs="Arial"/>
+          <w:color w:val="000000"/>
+          <w:sz w:val="18"/>
+          <w:szCs w:val="18"/>
+          <w:lang w:eastAsia="en-IE"/>
+        </w:rPr>
+      </w:pPr>
+      <w:r>
+        <w:rPr>
+          <w:rFonts w:ascii="Arial" w:eastAsia="Times New Roman" w:hAnsi="Arial" w:cs="Arial"/>
+          <w:color w:val="000000"/>
+          <w:sz w:val="18"/>
+          <w:szCs w:val="18"/>
+          <w:lang w:eastAsia="en-IE"/>
+        </w:rPr>
+        <w:t>Result 10: Average Production Cost per Year</w:t>
+      </w:r>
+    </w:p>
+    <w:p>
+      <w:pPr>
+        <w:spacing w:after="0" w:line="480" w:lineRule="auto"/>
+        <w:rPr>
+          <w:rFonts w:ascii="Arial" w:eastAsia="Times New Roman" w:hAnsi="Arial" w:cs="Arial"/>
+          <w:color w:val="000000"/>
+          <w:sz w:val="18"/>
+          <w:szCs w:val="18"/>
+          <w:lang w:eastAsia="en-IE"/>
+        </w:rPr>
+      </w:pPr>
+      <w:r>
+        <w:rPr>
+          <w:rFonts w:ascii="Arial" w:hAnsi="Arial" w:cs="Arial"/>
+          <w:noProof/>
+          <w:color w:val="000000"/>
+          <w:sz w:val="18"/>
+          <w:szCs w:val="18"/>
+        </w:rPr>
+        <w:drawing>
+          <wp:inline distT="0" distB="0" distL="0" distR="0" wp14:anchorId="4EA5BB04" wp14:editId="63CB13BD">
+            <wp:extent cx="5731510" cy="1866674"/>
+            <wp:effectExtent l="0" t="0" r="2540" b="635"/>
+            <wp:docPr id="10" name="Picture 10" descr="Graphical user interface, chart&#10;&#10;Description automatically generated"/>
+            <wp:cNvGraphicFramePr>
+              <a:graphicFrameLocks xmlns:a="http://schemas.openxmlformats.org/drawingml/2006/main" noChangeAspect="1"/>
+            </wp:cNvGraphicFramePr>
+            <a:graphic xmlns:a="http://schemas.openxmlformats.org/drawingml/2006/main">
+              <a:graphicData uri="http://schemas.openxmlformats.org/drawingml/2006/picture">
+                <pic:pic xmlns:pic="http://schemas.openxmlformats.org/drawingml/2006/picture">
+                  <pic:nvPicPr>
+                    <pic:cNvPr id="10" name="Picture 10" descr="Graphical user interface, chart&#10;&#10;Description automatically generated"/>
+                    <pic:cNvPicPr>
+                      <a:picLocks noChangeAspect="1" noChangeArrowheads="1"/>
+                    </pic:cNvPicPr>
+                  </pic:nvPicPr>
+                  <pic:blipFill>
+                    <a:blip r:embed="rId15">
+                      <a:extLst>
+                        <a:ext uri="{28A0092B-C50C-407E-A947-70E740481C1C}">
+                          <a14:useLocalDpi xmlns:a14="http://schemas.microsoft.com/office/drawing/2010/main" val="0"/>
+                        </a:ext>
+                      </a:extLst>
+                    </a:blip>
+                    <a:srcRect/>
+                    <a:stretch>
+                      <a:fillRect/>
+                    </a:stretch>
+                  </pic:blipFill>
+                  <pic:spPr bwMode="auto">
+                    <a:xfrm>
+                      <a:off x="0" y="0"/>
+                      <a:ext cx="5770642" cy="1879419"/>
+                    </a:xfrm>
+                    <a:prstGeom prst="rect">
+                      <a:avLst/>
+                    </a:prstGeom>
+                    <a:noFill/>
+                    <a:ln>
+                      <a:noFill/>
+                    </a:ln>
+                  </pic:spPr>
+                </pic:pic>
+              </a:graphicData>
+            </a:graphic>
+          </wp:inline>
+        </w:drawing>
+      </w:r>
+    </w:p>
+    <w:p>
+      <w:pPr>
+        <w:spacing w:after="0" w:line="480" w:lineRule="auto"/>
+        <w:rPr>
+          <w:rFonts w:ascii="Arial" w:eastAsia="Times New Roman" w:hAnsi="Arial" w:cs="Arial"/>
+          <w:color w:val="000000"/>
+          <w:sz w:val="18"/>
+          <w:szCs w:val="18"/>
+          <w:lang w:eastAsia="en-IE"/>
+        </w:rPr>
+      </w:pPr>
+      <w:r>
+        <w:rPr>
+          <w:rFonts w:ascii="Arial" w:eastAsia="Times New Roman" w:hAnsi="Arial" w:cs="Arial"/>
+          <w:color w:val="000000"/>
+          <w:sz w:val="18"/>
+          <w:szCs w:val="18"/>
+          <w:lang w:eastAsia="en-IE"/>
+        </w:rPr>
+        <w:lastRenderedPageBreak/>
+        <w:t>Result 11: Gross/Budget Category Splits by Film</w:t>
+      </w:r>
+      <w:r>
+        <w:rPr>
+          <w:rFonts w:ascii="Arial" w:eastAsia="Times New Roman" w:hAnsi="Arial" w:cs="Arial"/>
+          <w:color w:val="000000"/>
+          <w:sz w:val="18"/>
+          <w:szCs w:val="18"/>
+          <w:lang w:eastAsia="en-IE"/>
+        </w:rPr>
+        <w:t xml:space="preserve"> Profitability</w:t>
+      </w:r>
+    </w:p>
+    <w:p>
+      <w:pPr>
+        <w:spacing w:after="0" w:line="480" w:lineRule="auto"/>
+        <w:rPr>
+          <w:rFonts w:ascii="Arial" w:eastAsia="Times New Roman" w:hAnsi="Arial" w:cs="Arial"/>
+          <w:color w:val="000000"/>
+          <w:sz w:val="18"/>
+          <w:szCs w:val="18"/>
+          <w:lang w:eastAsia="en-IE"/>
+        </w:rPr>
+      </w:pPr>
+      <w:r>
+        <w:rPr>
+          <w:noProof/>
+        </w:rPr>
+        <w:drawing>
+          <wp:inline distT="0" distB="0" distL="0" distR="0" wp14:anchorId="694EABE5" wp14:editId="2A52C185">
+            <wp:extent cx="5731510" cy="1374305"/>
+            <wp:effectExtent l="0" t="0" r="2540" b="0"/>
+            <wp:docPr id="11" name="Picture 11" descr="A screenshot of a computer&#10;&#10;Description automatically generated with medium confidence"/>
+            <wp:cNvGraphicFramePr>
+              <a:graphicFrameLocks xmlns:a="http://schemas.openxmlformats.org/drawingml/2006/main" noChangeAspect="1"/>
+            </wp:cNvGraphicFramePr>
+            <a:graphic xmlns:a="http://schemas.openxmlformats.org/drawingml/2006/main">
+              <a:graphicData uri="http://schemas.openxmlformats.org/drawingml/2006/picture">
+                <pic:pic xmlns:pic="http://schemas.openxmlformats.org/drawingml/2006/picture">
+                  <pic:nvPicPr>
+                    <pic:cNvPr id="11" name="Picture 11" descr="A screenshot of a computer&#10;&#10;Description automatically generated with medium confidence"/>
+                    <pic:cNvPicPr/>
+                  </pic:nvPicPr>
+                  <pic:blipFill>
+                    <a:blip r:embed="rId16"/>
+                    <a:stretch>
+                      <a:fillRect/>
+                    </a:stretch>
+                  </pic:blipFill>
+                  <pic:spPr>
+                    <a:xfrm>
+                      <a:off x="0" y="0"/>
+                      <a:ext cx="5742071" cy="1376837"/>
+                    </a:xfrm>
+                    <a:prstGeom prst="rect">
+                      <a:avLst/>
+                    </a:prstGeom>
+                  </pic:spPr>
+                </pic:pic>
+              </a:graphicData>
+            </a:graphic>
+          </wp:inline>
+        </w:drawing>
+      </w:r>
+    </w:p>
+    <w:p>
+      <w:pPr>
+        <w:spacing w:after="0" w:line="480" w:lineRule="auto"/>
+        <w:rPr>
+          <w:rFonts w:ascii="Arial" w:eastAsia="Times New Roman" w:hAnsi="Arial" w:cs="Arial"/>
+          <w:color w:val="000000"/>
+          <w:sz w:val="18"/>
+          <w:szCs w:val="18"/>
+          <w:lang w:eastAsia="en-IE"/>
+        </w:rPr>
+      </w:pPr>
+      <w:r>
+        <w:rPr>
+          <w:rFonts w:ascii="Arial" w:eastAsia="Times New Roman" w:hAnsi="Arial" w:cs="Arial"/>
+          <w:color w:val="000000"/>
+          <w:sz w:val="18"/>
+          <w:szCs w:val="18"/>
+          <w:lang w:eastAsia="en-IE"/>
+        </w:rPr>
+        <w:t>Resul</w:t>
+      </w:r>
+      <w:r>
+        <w:rPr>
+          <w:rFonts w:ascii="Arial" w:eastAsia="Times New Roman" w:hAnsi="Arial" w:cs="Arial"/>
+          <w:color w:val="000000"/>
+          <w:sz w:val="18"/>
+          <w:szCs w:val="18"/>
+          <w:lang w:eastAsia="en-IE"/>
+        </w:rPr>
+        <w:t xml:space="preserve">t 12: </w:t>
+      </w:r>
+      <w:r>
+        <w:rPr>
+          <w:rFonts w:ascii="Arial" w:eastAsia="Times New Roman" w:hAnsi="Arial" w:cs="Arial"/>
+          <w:color w:val="000000"/>
+          <w:sz w:val="18"/>
+          <w:szCs w:val="18"/>
+          <w:lang w:eastAsia="en-IE"/>
+        </w:rPr>
+        <w:t xml:space="preserve">Scatterplot of </w:t>
+      </w:r>
+      <w:r>
+        <w:rPr>
+          <w:rFonts w:ascii="Arial" w:hAnsi="Arial" w:cs="Arial"/>
+          <w:sz w:val="18"/>
+          <w:szCs w:val="18"/>
+        </w:rPr>
+        <w:t>all</w:t>
+      </w:r>
+      <w:r>
+        <w:rPr>
+          <w:rFonts w:ascii="Arial" w:hAnsi="Arial" w:cs="Arial"/>
+          <w:sz w:val="18"/>
+          <w:szCs w:val="18"/>
+        </w:rPr>
+        <w:t xml:space="preserve"> </w:t>
+      </w:r>
+      <w:r>
+        <w:rPr>
+          <w:rFonts w:ascii="Arial" w:hAnsi="Arial" w:cs="Arial"/>
+          <w:sz w:val="18"/>
+          <w:szCs w:val="18"/>
+        </w:rPr>
+        <w:t xml:space="preserve">films by </w:t>
+      </w:r>
+      <w:r>
+        <w:rPr>
+          <w:rFonts w:ascii="Arial" w:hAnsi="Arial" w:cs="Arial"/>
+          <w:sz w:val="18"/>
+          <w:szCs w:val="18"/>
+        </w:rPr>
+        <w:t xml:space="preserve">IMDB score </w:t>
+      </w:r>
+      <w:r>
+        <w:rPr>
+          <w:rFonts w:ascii="Arial" w:hAnsi="Arial" w:cs="Arial"/>
+          <w:sz w:val="18"/>
+          <w:szCs w:val="18"/>
+        </w:rPr>
+        <w:t xml:space="preserve">(x) and </w:t>
+      </w:r>
+      <w:r>
+        <w:rPr>
+          <w:rFonts w:ascii="Arial" w:hAnsi="Arial" w:cs="Arial"/>
+          <w:sz w:val="18"/>
+          <w:szCs w:val="18"/>
+        </w:rPr>
+        <w:t xml:space="preserve">film budget </w:t>
+      </w:r>
+      <w:r>
+        <w:rPr>
+          <w:rFonts w:ascii="Arial" w:hAnsi="Arial" w:cs="Arial"/>
+          <w:sz w:val="18"/>
+          <w:szCs w:val="18"/>
+        </w:rPr>
+        <w:t>(y):</w:t>
+      </w:r>
+    </w:p>
+    <w:p>
+      <w:pPr>
+        <w:spacing w:after="0" w:line="480" w:lineRule="auto"/>
+        <w:rPr>
+          <w:rFonts w:ascii="Arial" w:eastAsia="Times New Roman" w:hAnsi="Arial" w:cs="Arial"/>
+          <w:color w:val="000000"/>
+          <w:sz w:val="18"/>
+          <w:szCs w:val="18"/>
+          <w:lang w:eastAsia="en-IE"/>
+        </w:rPr>
+      </w:pPr>
+      <w:r>
+        <w:rPr>
+          <w:rFonts w:ascii="Arial" w:hAnsi="Arial" w:cs="Arial"/>
+          <w:noProof/>
+          <w:color w:val="000000"/>
+          <w:sz w:val="18"/>
+          <w:szCs w:val="18"/>
+        </w:rPr>
+        <w:drawing>
+          <wp:inline distT="0" distB="0" distL="0" distR="0" wp14:anchorId="6453A912" wp14:editId="6E24894D">
+            <wp:extent cx="5731510" cy="1850443"/>
+            <wp:effectExtent l="0" t="0" r="2540" b="0"/>
+            <wp:docPr id="12" name="Picture 12" descr="Chart, scatter chart&#10;&#10;Description automatically generated"/>
+            <wp:cNvGraphicFramePr>
+              <a:graphicFrameLocks xmlns:a="http://schemas.openxmlformats.org/drawingml/2006/main" noChangeAspect="1"/>
+            </wp:cNvGraphicFramePr>
+            <a:graphic xmlns:a="http://schemas.openxmlformats.org/drawingml/2006/main">
+              <a:graphicData uri="http://schemas.openxmlformats.org/drawingml/2006/picture">
+                <pic:pic xmlns:pic="http://schemas.openxmlformats.org/drawingml/2006/picture">
+                  <pic:nvPicPr>
+                    <pic:cNvPr id="12" name="Picture 12" descr="Chart, scatter chart&#10;&#10;Description automatically generated"/>
+                    <pic:cNvPicPr>
+                      <a:picLocks noChangeAspect="1" noChangeArrowheads="1"/>
+                    </pic:cNvPicPr>
+                  </pic:nvPicPr>
+                  <pic:blipFill>
+                    <a:blip r:embed="rId17">
+                      <a:extLst>
+                        <a:ext uri="{28A0092B-C50C-407E-A947-70E740481C1C}">
+                          <a14:useLocalDpi xmlns:a14="http://schemas.microsoft.com/office/drawing/2010/main" val="0"/>
+                        </a:ext>
+                      </a:extLst>
+                    </a:blip>
+                    <a:srcRect/>
+                    <a:stretch>
+                      <a:fillRect/>
+                    </a:stretch>
+                  </pic:blipFill>
+                  <pic:spPr bwMode="auto">
+                    <a:xfrm>
+                      <a:off x="0" y="0"/>
+                      <a:ext cx="5738055" cy="1852556"/>
+                    </a:xfrm>
+                    <a:prstGeom prst="rect">
+                      <a:avLst/>
+                    </a:prstGeom>
+                    <a:noFill/>
+                    <a:ln>
+                      <a:noFill/>
+                    </a:ln>
+                  </pic:spPr>
+                </pic:pic>
+              </a:graphicData>
+            </a:graphic>
+          </wp:inline>
+        </w:drawing>
+      </w:r>
+    </w:p>
+    <w:p>
+      <w:pPr>
+        <w:spacing w:after="0" w:line="480" w:lineRule="auto"/>
+        <w:rPr>
+          <w:rFonts w:ascii="Arial" w:eastAsia="Times New Roman" w:hAnsi="Arial" w:cs="Arial"/>
+          <w:color w:val="000000"/>
+          <w:sz w:val="18"/>
+          <w:szCs w:val="18"/>
+          <w:lang w:eastAsia="en-IE"/>
+        </w:rPr>
+      </w:pPr>
+      <w:r>
+        <w:rPr>
+          <w:rFonts w:ascii="Arial" w:eastAsia="Times New Roman" w:hAnsi="Arial" w:cs="Arial"/>
+          <w:color w:val="000000"/>
+          <w:sz w:val="18"/>
+          <w:szCs w:val="18"/>
+          <w:lang w:eastAsia="en-IE"/>
+        </w:rPr>
+        <w:t>Result 1</w:t>
+      </w:r>
+      <w:r>
+        <w:rPr>
+          <w:rFonts w:ascii="Arial" w:eastAsia="Times New Roman" w:hAnsi="Arial" w:cs="Arial"/>
+          <w:color w:val="000000"/>
+          <w:sz w:val="18"/>
+          <w:szCs w:val="18"/>
+          <w:lang w:eastAsia="en-IE"/>
+        </w:rPr>
+        <w:t>3</w:t>
+      </w:r>
+      <w:r>
+        <w:rPr>
+          <w:rFonts w:ascii="Arial" w:eastAsia="Times New Roman" w:hAnsi="Arial" w:cs="Arial"/>
+          <w:color w:val="000000"/>
+          <w:sz w:val="18"/>
+          <w:szCs w:val="18"/>
+          <w:lang w:eastAsia="en-IE"/>
+        </w:rPr>
+        <w:t xml:space="preserve">: Scatterplot of </w:t>
+      </w:r>
+      <w:r>
+        <w:rPr>
+          <w:rFonts w:ascii="Arial" w:hAnsi="Arial" w:cs="Arial"/>
+          <w:sz w:val="18"/>
+          <w:szCs w:val="18"/>
+        </w:rPr>
+        <w:t xml:space="preserve">premium </w:t>
+      </w:r>
+      <w:r>
+        <w:rPr>
+          <w:rFonts w:ascii="Arial" w:hAnsi="Arial" w:cs="Arial"/>
+          <w:sz w:val="18"/>
+          <w:szCs w:val="18"/>
+        </w:rPr>
+        <w:t xml:space="preserve">films by </w:t>
+      </w:r>
+      <w:r>
+        <w:rPr>
+          <w:rFonts w:ascii="Arial" w:hAnsi="Arial" w:cs="Arial"/>
+          <w:sz w:val="18"/>
+          <w:szCs w:val="18"/>
+        </w:rPr>
+        <w:t xml:space="preserve">IMDB score </w:t>
+      </w:r>
+      <w:r>
+        <w:rPr>
+          <w:rFonts w:ascii="Arial" w:hAnsi="Arial" w:cs="Arial"/>
+          <w:sz w:val="18"/>
+          <w:szCs w:val="18"/>
+        </w:rPr>
+        <w:t xml:space="preserve">(x) and </w:t>
+      </w:r>
+      <w:r>
+        <w:rPr>
+          <w:rFonts w:ascii="Arial" w:hAnsi="Arial" w:cs="Arial"/>
+          <w:sz w:val="18"/>
+          <w:szCs w:val="18"/>
+        </w:rPr>
+        <w:t xml:space="preserve">film budget </w:t>
+      </w:r>
+      <w:r>
+        <w:rPr>
+          <w:rFonts w:ascii="Arial" w:hAnsi="Arial" w:cs="Arial"/>
+          <w:sz w:val="18"/>
+          <w:szCs w:val="18"/>
+        </w:rPr>
+        <w:t>(y):</w:t>
+      </w:r>
+    </w:p>
+    <w:p>
+      <w:pPr>
+        <w:spacing w:after="0" w:line="480" w:lineRule="auto"/>
+        <w:rPr>
+          <w:rFonts w:ascii="Arial" w:eastAsia="Times New Roman" w:hAnsi="Arial" w:cs="Arial"/>
+          <w:color w:val="000000"/>
+          <w:sz w:val="18"/>
+          <w:szCs w:val="18"/>
+          <w:lang w:eastAsia="en-IE"/>
+        </w:rPr>
+      </w:pPr>
+      <w:r>
+        <w:rPr>
+          <w:rFonts w:ascii="Arial" w:hAnsi="Arial" w:cs="Arial"/>
+          <w:noProof/>
+          <w:color w:val="000000"/>
+          <w:sz w:val="18"/>
+          <w:szCs w:val="18"/>
+        </w:rPr>
+        <w:drawing>
+          <wp:inline distT="0" distB="0" distL="0" distR="0" wp14:anchorId="6E54CA68" wp14:editId="0A795608">
+            <wp:extent cx="5731510" cy="1893728"/>
+            <wp:effectExtent l="0" t="0" r="2540" b="0"/>
+            <wp:docPr id="13" name="Picture 13" descr="Chart, scatter chart&#10;&#10;Description automatically generated"/>
+            <wp:cNvGraphicFramePr>
+              <a:graphicFrameLocks xmlns:a="http://schemas.openxmlformats.org/drawingml/2006/main" noChangeAspect="1"/>
+            </wp:cNvGraphicFramePr>
+            <a:graphic xmlns:a="http://schemas.openxmlformats.org/drawingml/2006/main">
+              <a:graphicData uri="http://schemas.openxmlformats.org/drawingml/2006/picture">
+                <pic:pic xmlns:pic="http://schemas.openxmlformats.org/drawingml/2006/picture">
+                  <pic:nvPicPr>
+                    <pic:cNvPr id="13" name="Picture 13" descr="Chart, scatter chart&#10;&#10;Description automatically generated"/>
+                    <pic:cNvPicPr>
+                      <a:picLocks noChangeAspect="1" noChangeArrowheads="1"/>
+                    </pic:cNvPicPr>
+                  </pic:nvPicPr>
+                  <pic:blipFill>
+                    <a:blip r:embed="rId18">
+                      <a:extLst>
+                        <a:ext uri="{28A0092B-C50C-407E-A947-70E740481C1C}">
+                          <a14:useLocalDpi xmlns:a14="http://schemas.microsoft.com/office/drawing/2010/main" val="0"/>
+                        </a:ext>
+                      </a:extLst>
+                    </a:blip>
+                    <a:srcRect/>
+                    <a:stretch>
+                      <a:fillRect/>
+                    </a:stretch>
+                  </pic:blipFill>
+                  <pic:spPr bwMode="auto">
+                    <a:xfrm>
+                      <a:off x="0" y="0"/>
+                      <a:ext cx="5736858" cy="1895495"/>
+                    </a:xfrm>
+                    <a:prstGeom prst="rect">
+                      <a:avLst/>
+                    </a:prstGeom>
+                    <a:noFill/>
+                    <a:ln>
+                      <a:noFill/>
+                    </a:ln>
+                  </pic:spPr>
+                </pic:pic>
+              </a:graphicData>
+            </a:graphic>
+          </wp:inline>
+        </w:drawing>
+      </w:r>
+    </w:p>
+    <w:p>
+      <w:pPr>
+        <w:spacing w:after="0" w:line="480" w:lineRule="auto"/>
+        <w:rPr>
+          <w:rFonts w:ascii="Arial" w:eastAsia="Times New Roman" w:hAnsi="Arial" w:cs="Arial"/>
+          <w:color w:val="000000"/>
+          <w:sz w:val="18"/>
+          <w:szCs w:val="18"/>
+          <w:lang w:eastAsia="en-IE"/>
+        </w:rPr>
+      </w:pPr>
+      <w:r>
+        <w:rPr>
+          <w:rFonts w:ascii="Arial" w:eastAsia="Times New Roman" w:hAnsi="Arial" w:cs="Arial"/>
+          <w:color w:val="000000"/>
+          <w:sz w:val="18"/>
+          <w:szCs w:val="18"/>
+          <w:lang w:eastAsia="en-IE"/>
+        </w:rPr>
+        <w:t>Result 1</w:t>
+      </w:r>
+      <w:r>
+        <w:rPr>
+          <w:rFonts w:ascii="Arial" w:eastAsia="Times New Roman" w:hAnsi="Arial" w:cs="Arial"/>
+          <w:color w:val="000000"/>
+          <w:sz w:val="18"/>
+          <w:szCs w:val="18"/>
+          <w:lang w:eastAsia="en-IE"/>
+        </w:rPr>
+        <w:t>4</w:t>
+      </w:r>
+      <w:r>
+        <w:rPr>
+          <w:rFonts w:ascii="Arial" w:eastAsia="Times New Roman" w:hAnsi="Arial" w:cs="Arial"/>
+          <w:color w:val="000000"/>
+          <w:sz w:val="18"/>
+          <w:szCs w:val="18"/>
+          <w:lang w:eastAsia="en-IE"/>
+        </w:rPr>
+        <w:t xml:space="preserve">: Scatterplot of </w:t>
+      </w:r>
+      <w:r>
+        <w:rPr>
+          <w:rFonts w:ascii="Arial" w:hAnsi="Arial" w:cs="Arial"/>
+          <w:sz w:val="18"/>
+          <w:szCs w:val="18"/>
+        </w:rPr>
+        <w:t xml:space="preserve">low_budget </w:t>
+      </w:r>
+      <w:r>
+        <w:rPr>
+          <w:rFonts w:ascii="Arial" w:hAnsi="Arial" w:cs="Arial"/>
+          <w:sz w:val="18"/>
+          <w:szCs w:val="18"/>
+        </w:rPr>
+        <w:t xml:space="preserve">films by </w:t>
+      </w:r>
+      <w:r>
+        <w:rPr>
+          <w:rFonts w:ascii="Arial" w:hAnsi="Arial" w:cs="Arial"/>
+          <w:sz w:val="18"/>
+          <w:szCs w:val="18"/>
+        </w:rPr>
+        <w:t xml:space="preserve">IMDB score </w:t>
+      </w:r>
+      <w:r>
+        <w:rPr>
+          <w:rFonts w:ascii="Arial" w:hAnsi="Arial" w:cs="Arial"/>
+          <w:sz w:val="18"/>
+          <w:szCs w:val="18"/>
+        </w:rPr>
+        <w:t xml:space="preserve">(x) and </w:t>
+      </w:r>
+      <w:r>
+        <w:rPr>
+          <w:rFonts w:ascii="Arial" w:hAnsi="Arial" w:cs="Arial"/>
+          <w:sz w:val="18"/>
+          <w:szCs w:val="18"/>
+        </w:rPr>
+        <w:t xml:space="preserve">film budget </w:t>
+      </w:r>
+      <w:r>
+        <w:rPr>
+          <w:rFonts w:ascii="Arial" w:hAnsi="Arial" w:cs="Arial"/>
+          <w:sz w:val="18"/>
+          <w:szCs w:val="18"/>
+        </w:rPr>
+        <w:t>(y):</w:t>
+      </w:r>
+    </w:p>
+    <w:p>
+      <w:pPr>
+        <w:spacing w:after="0" w:line="480" w:lineRule="auto"/>
+        <w:rPr>
+          <w:rFonts w:ascii="Arial" w:eastAsia="Times New Roman" w:hAnsi="Arial" w:cs="Arial"/>
+          <w:color w:val="000000"/>
+          <w:sz w:val="18"/>
+          <w:szCs w:val="18"/>
+          <w:lang w:eastAsia="en-IE"/>
+        </w:rPr>
+      </w:pPr>
+      <w:r>
+        <w:rPr>
+          <w:rFonts w:ascii="Arial" w:hAnsi="Arial" w:cs="Arial"/>
+          <w:noProof/>
+          <w:color w:val="000000"/>
+          <w:sz w:val="18"/>
+          <w:szCs w:val="18"/>
+        </w:rPr>
+        <w:drawing>
+          <wp:inline distT="0" distB="0" distL="0" distR="0" wp14:anchorId="289C737B" wp14:editId="33A9B691">
+            <wp:extent cx="5731510" cy="2047240"/>
+            <wp:effectExtent l="0" t="0" r="2540" b="0"/>
+            <wp:docPr id="14" name="Picture 14" descr="Chart, scatter chart&#10;&#10;Description automatically generated"/>
+            <wp:cNvGraphicFramePr>
+              <a:graphicFrameLocks xmlns:a="http://schemas.openxmlformats.org/drawingml/2006/main" noChangeAspect="1"/>
+            </wp:cNvGraphicFramePr>
+            <a:graphic xmlns:a="http://schemas.openxmlformats.org/drawingml/2006/main">
+              <a:graphicData uri="http://schemas.openxmlformats.org/drawingml/2006/picture">
+                <pic:pic xmlns:pic="http://schemas.openxmlformats.org/drawingml/2006/picture">
+                  <pic:nvPicPr>
+                    <pic:cNvPr id="14" name="Picture 14" descr="Chart, scatter chart&#10;&#10;Description automatically generated"/>
+                    <pic:cNvPicPr>
+                      <a:picLocks noChangeAspect="1" noChangeArrowheads="1"/>
+                    </pic:cNvPicPr>
+                  </pic:nvPicPr>
+                  <pic:blipFill>
+                    <a:blip r:embed="rId19">
+                      <a:extLst>
+                        <a:ext uri="{28A0092B-C50C-407E-A947-70E740481C1C}">
+                          <a14:useLocalDpi xmlns:a14="http://schemas.microsoft.com/office/drawing/2010/main" val="0"/>
+                        </a:ext>
+                      </a:extLst>
+                    </a:blip>
+                    <a:srcRect/>
+                    <a:stretch>
+                      <a:fillRect/>
+                    </a:stretch>
+                  </pic:blipFill>
+                  <pic:spPr bwMode="auto">
+                    <a:xfrm>
+                      <a:off x="0" y="0"/>
+                      <a:ext cx="5731510" cy="2047240"/>
+                    </a:xfrm>
+                    <a:prstGeom prst="rect">
+                      <a:avLst/>
+                    </a:prstGeom>
+                    <a:noFill/>
+                    <a:ln>
+                      <a:noFill/>
+                    </a:ln>
+                  </pic:spPr>
+                </pic:pic>
+              </a:graphicData>
+            </a:graphic>
+          </wp:inline>
+        </w:drawing>
+      </w:r>
+    </w:p>
+    <w:p>
+      <w:pPr>
+        <w:spacing w:after="0" w:line="480" w:lineRule="auto"/>
+        <w:rPr>
+          <w:rFonts w:ascii="Arial" w:eastAsia="Times New Roman" w:hAnsi="Arial" w:cs="Arial"/>
+          <w:color w:val="000000"/>
+          <w:sz w:val="18"/>
+          <w:szCs w:val="18"/>
+          <w:lang w:eastAsia="en-IE"/>
+        </w:rPr>
+      </w:pPr>
+      <w:r>
+        <w:rPr>
+          <w:rFonts w:ascii="Arial" w:eastAsia="Times New Roman" w:hAnsi="Arial" w:cs="Arial"/>
+          <w:color w:val="000000"/>
+          <w:sz w:val="18"/>
+          <w:szCs w:val="18"/>
+          <w:lang w:eastAsia="en-IE"/>
+        </w:rPr>
+        <w:lastRenderedPageBreak/>
+        <w:t>Result 15: Average IMDB Score by Year:</w:t>
+      </w:r>
+    </w:p>
+    <w:p>
+      <w:pPr>
+        <w:spacing w:after="0" w:line="480" w:lineRule="auto"/>
+        <w:rPr>
+          <w:rFonts w:ascii="Arial" w:eastAsia="Times New Roman" w:hAnsi="Arial" w:cs="Arial"/>
+          <w:color w:val="000000"/>
+          <w:sz w:val="18"/>
+          <w:szCs w:val="18"/>
+          <w:lang w:eastAsia="en-IE"/>
+        </w:rPr>
+      </w:pPr>
+      <w:r>
+        <w:rPr>
+          <w:rFonts w:ascii="Arial" w:hAnsi="Arial" w:cs="Arial"/>
+          <w:noProof/>
+          <w:color w:val="000000"/>
+          <w:sz w:val="18"/>
+          <w:szCs w:val="18"/>
+        </w:rPr>
+        <w:drawing>
+          <wp:inline distT="0" distB="0" distL="0" distR="0" wp14:anchorId="54600462" wp14:editId="223B2041">
+            <wp:extent cx="5731510" cy="2353633"/>
+            <wp:effectExtent l="0" t="0" r="2540" b="8890"/>
+            <wp:docPr id="15" name="Picture 15" descr="Graphical user interface, chart, line chart&#10;&#10;Description automatically generated"/>
+            <wp:cNvGraphicFramePr>
+              <a:graphicFrameLocks xmlns:a="http://schemas.openxmlformats.org/drawingml/2006/main" noChangeAspect="1"/>
+            </wp:cNvGraphicFramePr>
+            <a:graphic xmlns:a="http://schemas.openxmlformats.org/drawingml/2006/main">
+              <a:graphicData uri="http://schemas.openxmlformats.org/drawingml/2006/picture">
+                <pic:pic xmlns:pic="http://schemas.openxmlformats.org/drawingml/2006/picture">
+                  <pic:nvPicPr>
+                    <pic:cNvPr id="15" name="Picture 15" descr="Graphical user interface, chart, line chart&#10;&#10;Description automatically generated"/>
+                    <pic:cNvPicPr>
+                      <a:picLocks noChangeAspect="1" noChangeArrowheads="1"/>
+                    </pic:cNvPicPr>
+                  </pic:nvPicPr>
+                  <pic:blipFill>
+                    <a:blip r:embed="rId20">
+                      <a:extLst>
+                        <a:ext uri="{28A0092B-C50C-407E-A947-70E740481C1C}">
+                          <a14:useLocalDpi xmlns:a14="http://schemas.microsoft.com/office/drawing/2010/main" val="0"/>
+                        </a:ext>
+                      </a:extLst>
+                    </a:blip>
+                    <a:srcRect/>
+                    <a:stretch>
+                      <a:fillRect/>
+                    </a:stretch>
+                  </pic:blipFill>
+                  <pic:spPr bwMode="auto">
+                    <a:xfrm>
+                      <a:off x="0" y="0"/>
+                      <a:ext cx="5742046" cy="2357960"/>
+                    </a:xfrm>
+                    <a:prstGeom prst="rect">
+                      <a:avLst/>
+                    </a:prstGeom>
+                    <a:noFill/>
+                    <a:ln>
+                      <a:noFill/>
+                    </a:ln>
+                  </pic:spPr>
+                </pic:pic>
+              </a:graphicData>
+            </a:graphic>
+          </wp:inline>
+        </w:drawing>
+      </w:r>
+    </w:p>
+    <w:p>
+      <w:pPr>
+        <w:spacing w:after="0" w:line="480" w:lineRule="auto"/>
+        <w:rPr>
+          <w:rFonts w:ascii="Arial" w:eastAsia="Times New Roman" w:hAnsi="Arial" w:cs="Arial"/>
+          <w:color w:val="000000"/>
+          <w:sz w:val="18"/>
+          <w:szCs w:val="18"/>
+          <w:lang w:eastAsia="en-IE"/>
+        </w:rPr>
+      </w:pPr>
+      <w:r>
+        <w:rPr>
+          <w:rFonts w:ascii="Arial" w:eastAsia="Times New Roman" w:hAnsi="Arial" w:cs="Arial"/>
+          <w:color w:val="000000"/>
+          <w:sz w:val="18"/>
+          <w:szCs w:val="18"/>
+          <w:lang w:eastAsia="en-IE"/>
+        </w:rPr>
+        <w:t>Result 16:</w:t>
+      </w:r>
+      <w:r>
+        <w:rPr>
+          <w:rFonts w:ascii="Arial" w:eastAsia="Times New Roman" w:hAnsi="Arial" w:cs="Arial"/>
+          <w:color w:val="000000"/>
+          <w:sz w:val="18"/>
+          <w:szCs w:val="18"/>
+          <w:lang w:eastAsia="en-IE"/>
+        </w:rPr>
+        <w:t xml:space="preserve"> </w:t>
+      </w:r>
+      <w:r>
+        <w:rPr>
+          <w:rFonts w:ascii="Arial" w:eastAsia="Times New Roman" w:hAnsi="Arial" w:cs="Arial"/>
+          <w:color w:val="000000"/>
+          <w:sz w:val="18"/>
+          <w:szCs w:val="18"/>
+          <w:lang w:eastAsia="en-IE"/>
+        </w:rPr>
+        <w:t>Budget Category Splits by Film</w:t>
+      </w:r>
+      <w:r>
+        <w:rPr>
+          <w:rFonts w:ascii="Arial" w:eastAsia="Times New Roman" w:hAnsi="Arial" w:cs="Arial"/>
+          <w:color w:val="000000"/>
+          <w:sz w:val="18"/>
+          <w:szCs w:val="18"/>
+          <w:lang w:eastAsia="en-IE"/>
+        </w:rPr>
+        <w:t xml:space="preserve"> Audience Reception</w:t>
+      </w:r>
+    </w:p>
+    <w:p>
+      <w:pPr>
+        <w:spacing w:after="0" w:line="480" w:lineRule="auto"/>
+        <w:rPr>
+          <w:rFonts w:ascii="Arial" w:eastAsia="Times New Roman" w:hAnsi="Arial" w:cs="Arial"/>
+          <w:color w:val="000000"/>
+          <w:sz w:val="18"/>
+          <w:szCs w:val="18"/>
+          <w:lang w:eastAsia="en-IE"/>
+        </w:rPr>
+      </w:pPr>
+      <w:r>
+        <w:rPr>
+          <w:noProof/>
+        </w:rPr>
+        <w:drawing>
+          <wp:inline distT="0" distB="0" distL="0" distR="0" wp14:anchorId="3DB0035D" wp14:editId="66761DCC">
+            <wp:extent cx="5731510" cy="1260682"/>
+            <wp:effectExtent l="0" t="0" r="2540" b="0"/>
+            <wp:docPr id="16" name="Picture 16" descr="A screenshot of a computer&#10;&#10;Description automatically generated with medium confidence"/>
+            <wp:cNvGraphicFramePr>
+              <a:graphicFrameLocks xmlns:a="http://schemas.openxmlformats.org/drawingml/2006/main" noChangeAspect="1"/>
+            </wp:cNvGraphicFramePr>
+            <a:graphic xmlns:a="http://schemas.openxmlformats.org/drawingml/2006/main">
+              <a:graphicData uri="http://schemas.openxmlformats.org/drawingml/2006/picture">
+                <pic:pic xmlns:pic="http://schemas.openxmlformats.org/drawingml/2006/picture">
+                  <pic:nvPicPr>
+                    <pic:cNvPr id="16" name="Picture 16" descr="A screenshot of a computer&#10;&#10;Description automatically generated with medium confidence"/>
+                    <pic:cNvPicPr/>
+                  </pic:nvPicPr>
+                  <pic:blipFill>
+                    <a:blip r:embed="rId21"/>
+                    <a:stretch>
+                      <a:fillRect/>
+                    </a:stretch>
+                  </pic:blipFill>
+                  <pic:spPr>
+                    <a:xfrm>
+                      <a:off x="0" y="0"/>
+                      <a:ext cx="5738726" cy="1262269"/>
+                    </a:xfrm>
+                    <a:prstGeom prst="rect">
+                      <a:avLst/>
+                    </a:prstGeom>
+                  </pic:spPr>
+                </pic:pic>
+              </a:graphicData>
+            </a:graphic>
+          </wp:inline>
+        </w:drawing>
+      </w:r>
+    </w:p>
+    <w:p>
+      <w:pPr>
+        <w:spacing w:after="0" w:line="480" w:lineRule="auto"/>
+        <w:rPr>
+          <w:rFonts w:ascii="Arial" w:eastAsia="Times New Roman" w:hAnsi="Arial" w:cs="Arial"/>
+          <w:color w:val="000000"/>
+          <w:sz w:val="18"/>
+          <w:szCs w:val="18"/>
+          <w:lang w:eastAsia="en-IE"/>
+        </w:rPr>
+      </w:pPr>
+      <w:r>
+        <w:rPr>
+          <w:rFonts w:ascii="Arial" w:eastAsia="Times New Roman" w:hAnsi="Arial" w:cs="Arial"/>
+          <w:color w:val="000000"/>
+          <w:sz w:val="18"/>
+          <w:szCs w:val="18"/>
+          <w:lang w:eastAsia="en-IE"/>
+        </w:rPr>
+        <w:t>Result 1</w:t>
+      </w:r>
+      <w:r>
+        <w:rPr>
+          <w:rFonts w:ascii="Arial" w:eastAsia="Times New Roman" w:hAnsi="Arial" w:cs="Arial"/>
+          <w:color w:val="000000"/>
+          <w:sz w:val="18"/>
+          <w:szCs w:val="18"/>
+          <w:lang w:eastAsia="en-IE"/>
+        </w:rPr>
+        <w:t>7</w:t>
+      </w:r>
+      <w:r>
+        <w:rPr>
+          <w:rFonts w:ascii="Arial" w:eastAsia="Times New Roman" w:hAnsi="Arial" w:cs="Arial"/>
+          <w:color w:val="000000"/>
+          <w:sz w:val="18"/>
+          <w:szCs w:val="18"/>
+          <w:lang w:eastAsia="en-IE"/>
+        </w:rPr>
+        <w:t>:</w:t>
+      </w:r>
+      <w:r>
+        <w:rPr>
+          <w:rFonts w:ascii="Arial" w:eastAsia="Times New Roman" w:hAnsi="Arial" w:cs="Arial"/>
+          <w:color w:val="000000"/>
+          <w:sz w:val="18"/>
+          <w:szCs w:val="18"/>
+          <w:lang w:eastAsia="en-IE"/>
+        </w:rPr>
+        <w:t xml:space="preserve"> </w:t>
+      </w:r>
+      <w:r>
+        <w:rPr>
+          <w:rFonts w:ascii="Arial" w:eastAsia="Times New Roman" w:hAnsi="Arial" w:cs="Arial"/>
+          <w:color w:val="000000"/>
+          <w:sz w:val="18"/>
+          <w:szCs w:val="18"/>
+          <w:lang w:eastAsia="en-IE"/>
+        </w:rPr>
+        <w:t xml:space="preserve">Scatterplot of </w:t>
+      </w:r>
+      <w:r>
+        <w:rPr>
+          <w:rFonts w:ascii="Arial" w:hAnsi="Arial" w:cs="Arial"/>
+          <w:sz w:val="18"/>
+          <w:szCs w:val="18"/>
+        </w:rPr>
+        <w:t xml:space="preserve">all </w:t>
+      </w:r>
+      <w:r>
+        <w:rPr>
+          <w:rFonts w:ascii="Arial" w:hAnsi="Arial" w:cs="Arial"/>
+          <w:sz w:val="18"/>
+          <w:szCs w:val="18"/>
+        </w:rPr>
+        <w:t xml:space="preserve">films by </w:t>
+      </w:r>
+      <w:r>
+        <w:rPr>
+          <w:rFonts w:ascii="Arial" w:hAnsi="Arial" w:cs="Arial"/>
+          <w:sz w:val="18"/>
+          <w:szCs w:val="18"/>
+        </w:rPr>
+        <w:t>Rotten Tomato</w:t>
+      </w:r>
+      <w:r>
+        <w:rPr>
+          <w:rFonts w:ascii="Arial" w:hAnsi="Arial" w:cs="Arial"/>
+          <w:sz w:val="18"/>
+          <w:szCs w:val="18"/>
+        </w:rPr>
+        <w:t xml:space="preserve"> </w:t>
+      </w:r>
+      <w:r>
+        <w:rPr>
+          <w:rFonts w:ascii="Arial" w:hAnsi="Arial" w:cs="Arial"/>
+          <w:sz w:val="18"/>
+          <w:szCs w:val="18"/>
+        </w:rPr>
+        <w:t xml:space="preserve">percentage </w:t>
+      </w:r>
+      <w:r>
+        <w:rPr>
+          <w:rFonts w:ascii="Arial" w:hAnsi="Arial" w:cs="Arial"/>
+          <w:sz w:val="18"/>
+          <w:szCs w:val="18"/>
+        </w:rPr>
+        <w:t xml:space="preserve">(x) and </w:t>
+      </w:r>
+      <w:r>
+        <w:rPr>
+          <w:rFonts w:ascii="Arial" w:hAnsi="Arial" w:cs="Arial"/>
+          <w:sz w:val="18"/>
+          <w:szCs w:val="18"/>
+        </w:rPr>
+        <w:t xml:space="preserve">film budget </w:t>
+      </w:r>
+      <w:r>
+        <w:rPr>
+          <w:rFonts w:ascii="Arial" w:hAnsi="Arial" w:cs="Arial"/>
+          <w:sz w:val="18"/>
+          <w:szCs w:val="18"/>
+        </w:rPr>
+        <w:t>(y):</w:t>
+      </w:r>
+    </w:p>
+    <w:p>
+      <w:pPr>
+        <w:spacing w:after="0" w:line="480" w:lineRule="auto"/>
+        <w:rPr>
+          <w:rFonts w:ascii="Arial" w:eastAsia="Times New Roman" w:hAnsi="Arial" w:cs="Arial"/>
+          <w:color w:val="000000"/>
+          <w:sz w:val="18"/>
+          <w:szCs w:val="18"/>
+          <w:lang w:eastAsia="en-IE"/>
+        </w:rPr>
+      </w:pPr>
+      <w:r>
+        <w:rPr>
+          <w:rFonts w:ascii="Arial" w:hAnsi="Arial" w:cs="Arial"/>
+          <w:noProof/>
+          <w:color w:val="000000"/>
+          <w:sz w:val="18"/>
+          <w:szCs w:val="18"/>
+        </w:rPr>
+        <w:drawing>
+          <wp:inline distT="0" distB="0" distL="0" distR="0" wp14:anchorId="0EA17713" wp14:editId="403528DE">
+            <wp:extent cx="5731510" cy="1790925"/>
+            <wp:effectExtent l="0" t="0" r="2540" b="0"/>
+            <wp:docPr id="17" name="Picture 17" descr="A picture containing text, people, day&#10;&#10;Description automatically generated"/>
+            <wp:cNvGraphicFramePr>
+              <a:graphicFrameLocks xmlns:a="http://schemas.openxmlformats.org/drawingml/2006/main" noChangeAspect="1"/>
+            </wp:cNvGraphicFramePr>
+            <a:graphic xmlns:a="http://schemas.openxmlformats.org/drawingml/2006/main">
+              <a:graphicData uri="http://schemas.openxmlformats.org/drawingml/2006/picture">
+                <pic:pic xmlns:pic="http://schemas.openxmlformats.org/drawingml/2006/picture">
+                  <pic:nvPicPr>
+                    <pic:cNvPr id="17" name="Picture 17" descr="A picture containing text, people, day&#10;&#10;Description automatically generated"/>
+                    <pic:cNvPicPr>
+                      <a:picLocks noChangeAspect="1" noChangeArrowheads="1"/>
+                    </pic:cNvPicPr>
+                  </pic:nvPicPr>
+                  <pic:blipFill>
+                    <a:blip r:embed="rId22">
+                      <a:extLst>
+                        <a:ext uri="{28A0092B-C50C-407E-A947-70E740481C1C}">
+                          <a14:useLocalDpi xmlns:a14="http://schemas.microsoft.com/office/drawing/2010/main" val="0"/>
+                        </a:ext>
+                      </a:extLst>
+                    </a:blip>
+                    <a:srcRect/>
+                    <a:stretch>
+                      <a:fillRect/>
+                    </a:stretch>
+                  </pic:blipFill>
+                  <pic:spPr bwMode="auto">
+                    <a:xfrm>
+                      <a:off x="0" y="0"/>
+                      <a:ext cx="5744159" cy="1794877"/>
+                    </a:xfrm>
+                    <a:prstGeom prst="rect">
+                      <a:avLst/>
+                    </a:prstGeom>
+                    <a:noFill/>
+                    <a:ln>
+                      <a:noFill/>
+                    </a:ln>
+                  </pic:spPr>
+                </pic:pic>
+              </a:graphicData>
+            </a:graphic>
+          </wp:inline>
+        </w:drawing>
+      </w:r>
+    </w:p>
+    <w:p>
+      <w:pPr>
+        <w:spacing w:after="0" w:line="480" w:lineRule="auto"/>
+        <w:rPr>
+          <w:rFonts w:ascii="Arial" w:eastAsia="Times New Roman" w:hAnsi="Arial" w:cs="Arial"/>
+          <w:color w:val="000000"/>
+          <w:sz w:val="18"/>
+          <w:szCs w:val="18"/>
+          <w:lang w:eastAsia="en-IE"/>
+        </w:rPr>
+      </w:pPr>
+      <w:r>
+        <w:rPr>
+          <w:rFonts w:ascii="Arial" w:eastAsia="Times New Roman" w:hAnsi="Arial" w:cs="Arial"/>
+          <w:color w:val="000000"/>
+          <w:sz w:val="18"/>
+          <w:szCs w:val="18"/>
+          <w:lang w:eastAsia="en-IE"/>
+        </w:rPr>
+        <w:t>Result 1</w:t>
+      </w:r>
+      <w:r>
+        <w:rPr>
+          <w:rFonts w:ascii="Arial" w:eastAsia="Times New Roman" w:hAnsi="Arial" w:cs="Arial"/>
+          <w:color w:val="000000"/>
+          <w:sz w:val="18"/>
+          <w:szCs w:val="18"/>
+          <w:lang w:eastAsia="en-IE"/>
+        </w:rPr>
+        <w:t>8</w:t>
+      </w:r>
+      <w:r>
+        <w:rPr>
+          <w:rFonts w:ascii="Arial" w:eastAsia="Times New Roman" w:hAnsi="Arial" w:cs="Arial"/>
+          <w:color w:val="000000"/>
+          <w:sz w:val="18"/>
+          <w:szCs w:val="18"/>
+          <w:lang w:eastAsia="en-IE"/>
+        </w:rPr>
+        <w:t>:</w:t>
+      </w:r>
+      <w:r>
+        <w:rPr>
+          <w:rFonts w:ascii="Arial" w:eastAsia="Times New Roman" w:hAnsi="Arial" w:cs="Arial"/>
+          <w:color w:val="000000"/>
+          <w:sz w:val="18"/>
+          <w:szCs w:val="18"/>
+          <w:lang w:eastAsia="en-IE"/>
+        </w:rPr>
+        <w:t xml:space="preserve"> </w:t>
+      </w:r>
+      <w:r>
+        <w:rPr>
+          <w:rFonts w:ascii="Arial" w:eastAsia="Times New Roman" w:hAnsi="Arial" w:cs="Arial"/>
+          <w:color w:val="000000"/>
+          <w:sz w:val="18"/>
+          <w:szCs w:val="18"/>
+          <w:lang w:eastAsia="en-IE"/>
+        </w:rPr>
+        <w:t xml:space="preserve">Scatterplot of </w:t>
+      </w:r>
+      <w:r>
+        <w:rPr>
+          <w:rFonts w:ascii="Arial" w:hAnsi="Arial" w:cs="Arial"/>
+          <w:sz w:val="18"/>
+          <w:szCs w:val="18"/>
+        </w:rPr>
+        <w:t>premium</w:t>
+      </w:r>
+      <w:r>
+        <w:rPr>
+          <w:rFonts w:ascii="Arial" w:hAnsi="Arial" w:cs="Arial"/>
+          <w:sz w:val="18"/>
+          <w:szCs w:val="18"/>
+        </w:rPr>
+        <w:t xml:space="preserve"> </w:t>
+      </w:r>
+      <w:r>
+        <w:rPr>
+          <w:rFonts w:ascii="Arial" w:hAnsi="Arial" w:cs="Arial"/>
+          <w:sz w:val="18"/>
+          <w:szCs w:val="18"/>
+        </w:rPr>
+        <w:t xml:space="preserve">films by </w:t>
+      </w:r>
+      <w:r>
+        <w:rPr>
+          <w:rFonts w:ascii="Arial" w:hAnsi="Arial" w:cs="Arial"/>
+          <w:sz w:val="18"/>
+          <w:szCs w:val="18"/>
+        </w:rPr>
+        <w:t xml:space="preserve">Rotten Tomato percentage </w:t>
+      </w:r>
+      <w:r>
+        <w:rPr>
+          <w:rFonts w:ascii="Arial" w:hAnsi="Arial" w:cs="Arial"/>
+          <w:sz w:val="18"/>
+          <w:szCs w:val="18"/>
+        </w:rPr>
+        <w:t xml:space="preserve">(x) and </w:t>
+      </w:r>
+      <w:r>
+        <w:rPr>
+          <w:rFonts w:ascii="Arial" w:hAnsi="Arial" w:cs="Arial"/>
+          <w:sz w:val="18"/>
+          <w:szCs w:val="18"/>
+        </w:rPr>
+        <w:t xml:space="preserve">film budget </w:t>
+      </w:r>
+      <w:r>
+        <w:rPr>
+          <w:rFonts w:ascii="Arial" w:hAnsi="Arial" w:cs="Arial"/>
+          <w:sz w:val="18"/>
+          <w:szCs w:val="18"/>
+        </w:rPr>
+        <w:t>(y):</w:t>
+      </w:r>
+    </w:p>
+    <w:p>
+      <w:pPr>
+        <w:spacing w:after="0" w:line="480" w:lineRule="auto"/>
+        <w:rPr>
+          <w:rFonts w:ascii="Arial" w:eastAsia="Times New Roman" w:hAnsi="Arial" w:cs="Arial"/>
+          <w:color w:val="000000"/>
+          <w:sz w:val="18"/>
+          <w:szCs w:val="18"/>
+          <w:lang w:eastAsia="en-IE"/>
+        </w:rPr>
+      </w:pPr>
+      <w:r>
+        <w:rPr>
+          <w:rFonts w:ascii="Arial" w:hAnsi="Arial" w:cs="Arial"/>
+          <w:noProof/>
+          <w:color w:val="000000"/>
+          <w:sz w:val="18"/>
+          <w:szCs w:val="18"/>
+        </w:rPr>
+        <w:drawing>
+          <wp:inline distT="0" distB="0" distL="0" distR="0" wp14:anchorId="611B456F" wp14:editId="6A0C6AA2">
+            <wp:extent cx="5730033" cy="1958656"/>
+            <wp:effectExtent l="0" t="0" r="4445" b="3810"/>
+            <wp:docPr id="18" name="Picture 18" descr="Chart, scatter chart&#10;&#10;Description automatically generated"/>
+            <wp:cNvGraphicFramePr>
+              <a:graphicFrameLocks xmlns:a="http://schemas.openxmlformats.org/drawingml/2006/main" noChangeAspect="1"/>
+            </wp:cNvGraphicFramePr>
+            <a:graphic xmlns:a="http://schemas.openxmlformats.org/drawingml/2006/main">
+              <a:graphicData uri="http://schemas.openxmlformats.org/drawingml/2006/picture">
+                <pic:pic xmlns:pic="http://schemas.openxmlformats.org/drawingml/2006/picture">
+                  <pic:nvPicPr>
+                    <pic:cNvPr id="18" name="Picture 18" descr="Chart, scatter chart&#10;&#10;Description automatically generated"/>
+                    <pic:cNvPicPr>
+                      <a:picLocks noChangeAspect="1" noChangeArrowheads="1"/>
+                    </pic:cNvPicPr>
+                  </pic:nvPicPr>
+                  <pic:blipFill>
+                    <a:blip r:embed="rId23">
+                      <a:extLst>
+                        <a:ext uri="{28A0092B-C50C-407E-A947-70E740481C1C}">
+                          <a14:useLocalDpi xmlns:a14="http://schemas.microsoft.com/office/drawing/2010/main" val="0"/>
+                        </a:ext>
+                      </a:extLst>
+                    </a:blip>
+                    <a:srcRect/>
+                    <a:stretch>
+                      <a:fillRect/>
+                    </a:stretch>
+                  </pic:blipFill>
+                  <pic:spPr bwMode="auto">
+                    <a:xfrm>
+                      <a:off x="0" y="0"/>
+                      <a:ext cx="5781117" cy="1976118"/>
+                    </a:xfrm>
+                    <a:prstGeom prst="rect">
+                      <a:avLst/>
+                    </a:prstGeom>
+                    <a:noFill/>
+                    <a:ln>
+                      <a:noFill/>
+                    </a:ln>
+                  </pic:spPr>
+                </pic:pic>
+              </a:graphicData>
+            </a:graphic>
+          </wp:inline>
+        </w:drawing>
+      </w:r>
+    </w:p>
+    <w:p>
+      <w:pPr>
+        <w:spacing w:after="0" w:line="480" w:lineRule="auto"/>
+        <w:rPr>
+          <w:rFonts w:ascii="Arial" w:eastAsia="Times New Roman" w:hAnsi="Arial" w:cs="Arial"/>
+          <w:color w:val="000000"/>
+          <w:sz w:val="18"/>
+          <w:szCs w:val="18"/>
+          <w:lang w:eastAsia="en-IE"/>
+        </w:rPr>
+      </w:pPr>
+      <w:r>
+        <w:rPr>
+          <w:rFonts w:ascii="Arial" w:eastAsia="Times New Roman" w:hAnsi="Arial" w:cs="Arial"/>
+          <w:color w:val="000000"/>
+          <w:sz w:val="18"/>
+          <w:szCs w:val="18"/>
+          <w:lang w:eastAsia="en-IE"/>
+        </w:rPr>
+        <w:lastRenderedPageBreak/>
+        <w:t>Result 1</w:t>
+      </w:r>
+      <w:r>
+        <w:rPr>
+          <w:rFonts w:ascii="Arial" w:eastAsia="Times New Roman" w:hAnsi="Arial" w:cs="Arial"/>
+          <w:color w:val="000000"/>
+          <w:sz w:val="18"/>
+          <w:szCs w:val="18"/>
+          <w:lang w:eastAsia="en-IE"/>
+        </w:rPr>
+        <w:t>9</w:t>
+      </w:r>
+      <w:r>
+        <w:rPr>
+          <w:rFonts w:ascii="Arial" w:eastAsia="Times New Roman" w:hAnsi="Arial" w:cs="Arial"/>
+          <w:color w:val="000000"/>
+          <w:sz w:val="18"/>
+          <w:szCs w:val="18"/>
+          <w:lang w:eastAsia="en-IE"/>
+        </w:rPr>
+        <w:t>:</w:t>
+      </w:r>
+      <w:r>
+        <w:rPr>
+          <w:rFonts w:ascii="Arial" w:eastAsia="Times New Roman" w:hAnsi="Arial" w:cs="Arial"/>
+          <w:color w:val="000000"/>
+          <w:sz w:val="18"/>
+          <w:szCs w:val="18"/>
+          <w:lang w:eastAsia="en-IE"/>
+        </w:rPr>
+        <w:t xml:space="preserve"> </w:t>
+      </w:r>
+      <w:r>
+        <w:rPr>
+          <w:rFonts w:ascii="Arial" w:eastAsia="Times New Roman" w:hAnsi="Arial" w:cs="Arial"/>
+          <w:color w:val="000000"/>
+          <w:sz w:val="18"/>
+          <w:szCs w:val="18"/>
+          <w:lang w:eastAsia="en-IE"/>
+        </w:rPr>
+        <w:t xml:space="preserve">Scatterplot of </w:t>
+      </w:r>
+      <w:r>
+        <w:rPr>
+          <w:rFonts w:ascii="Arial" w:hAnsi="Arial" w:cs="Arial"/>
+          <w:sz w:val="18"/>
+          <w:szCs w:val="18"/>
+        </w:rPr>
+        <w:t>low_budget</w:t>
+      </w:r>
+      <w:r>
+        <w:rPr>
+          <w:rFonts w:ascii="Arial" w:hAnsi="Arial" w:cs="Arial"/>
+          <w:sz w:val="18"/>
+          <w:szCs w:val="18"/>
+        </w:rPr>
+        <w:t xml:space="preserve"> </w:t>
+      </w:r>
+      <w:r>
+        <w:rPr>
+          <w:rFonts w:ascii="Arial" w:hAnsi="Arial" w:cs="Arial"/>
+          <w:sz w:val="18"/>
+          <w:szCs w:val="18"/>
+        </w:rPr>
+        <w:t xml:space="preserve">films by </w:t>
+      </w:r>
+      <w:r>
+        <w:rPr>
+          <w:rFonts w:ascii="Arial" w:hAnsi="Arial" w:cs="Arial"/>
+          <w:sz w:val="18"/>
+          <w:szCs w:val="18"/>
+        </w:rPr>
+        <w:t xml:space="preserve">Rotten Tomato percentage </w:t>
+      </w:r>
+      <w:r>
+        <w:rPr>
+          <w:rFonts w:ascii="Arial" w:hAnsi="Arial" w:cs="Arial"/>
+          <w:sz w:val="18"/>
+          <w:szCs w:val="18"/>
+        </w:rPr>
+        <w:t xml:space="preserve">(x) and </w:t>
+      </w:r>
+      <w:r>
+        <w:rPr>
+          <w:rFonts w:ascii="Arial" w:hAnsi="Arial" w:cs="Arial"/>
+          <w:sz w:val="18"/>
+          <w:szCs w:val="18"/>
+        </w:rPr>
+        <w:t xml:space="preserve">film budget </w:t>
+      </w:r>
+      <w:r>
+        <w:rPr>
+          <w:rFonts w:ascii="Arial" w:hAnsi="Arial" w:cs="Arial"/>
+          <w:sz w:val="18"/>
+          <w:szCs w:val="18"/>
+        </w:rPr>
+        <w:t>(y):</w:t>
+      </w:r>
+    </w:p>
+    <w:p>
+      <w:pPr>
+        <w:spacing w:after="0" w:line="480" w:lineRule="auto"/>
+        <w:rPr>
+          <w:rFonts w:ascii="Arial" w:eastAsia="Times New Roman" w:hAnsi="Arial" w:cs="Arial"/>
+          <w:color w:val="000000"/>
+          <w:sz w:val="18"/>
+          <w:szCs w:val="18"/>
+          <w:lang w:eastAsia="en-IE"/>
+        </w:rPr>
+      </w:pPr>
+      <w:r>
+        <w:rPr>
+          <w:rFonts w:ascii="Arial" w:hAnsi="Arial" w:cs="Arial"/>
+          <w:noProof/>
+          <w:color w:val="000000"/>
+          <w:sz w:val="18"/>
+          <w:szCs w:val="18"/>
+        </w:rPr>
+        <w:drawing>
+          <wp:inline distT="0" distB="0" distL="0" distR="0" wp14:anchorId="3348CC26" wp14:editId="02D1A112">
+            <wp:extent cx="5731510" cy="2052955"/>
+            <wp:effectExtent l="0" t="0" r="2540" b="4445"/>
+            <wp:docPr id="19" name="Picture 19"/>
+            <wp:cNvGraphicFramePr>
+              <a:graphicFrameLocks xmlns:a="http://schemas.openxmlformats.org/drawingml/2006/main" noChangeAspect="1"/>
+            </wp:cNvGraphicFramePr>
+            <a:graphic xmlns:a="http://schemas.openxmlformats.org/drawingml/2006/main">
+              <a:graphicData uri="http://schemas.openxmlformats.org/drawingml/2006/picture">
+                <pic:pic xmlns:pic="http://schemas.openxmlformats.org/drawingml/2006/picture">
+                  <pic:nvPicPr>
+                    <pic:cNvPr id="0" name="Picture 33"/>
+                    <pic:cNvPicPr>
+                      <a:picLocks noChangeAspect="1" noChangeArrowheads="1"/>
+                    </pic:cNvPicPr>
+                  </pic:nvPicPr>
+                  <pic:blipFill>
+                    <a:blip r:embed="rId24">
+                      <a:extLst>
+                        <a:ext uri="{28A0092B-C50C-407E-A947-70E740481C1C}">
+                          <a14:useLocalDpi xmlns:a14="http://schemas.microsoft.com/office/drawing/2010/main" val="0"/>
+                        </a:ext>
+                      </a:extLst>
+                    </a:blip>
+                    <a:srcRect/>
+                    <a:stretch>
+                      <a:fillRect/>
+                    </a:stretch>
+                  </pic:blipFill>
+                  <pic:spPr bwMode="auto">
+                    <a:xfrm>
+                      <a:off x="0" y="0"/>
+                      <a:ext cx="5731510" cy="2052955"/>
+                    </a:xfrm>
+                    <a:prstGeom prst="rect">
+                      <a:avLst/>
+                    </a:prstGeom>
+                    <a:noFill/>
+                    <a:ln>
+                      <a:noFill/>
+                    </a:ln>
+                  </pic:spPr>
+                </pic:pic>
+              </a:graphicData>
+            </a:graphic>
+          </wp:inline>
+        </w:drawing>
+      </w:r>
+    </w:p>
+    <w:p>
+      <w:pPr>
+        <w:spacing w:after="0" w:line="480" w:lineRule="auto"/>
+        <w:rPr>
+          <w:rFonts w:ascii="Arial" w:eastAsia="Times New Roman" w:hAnsi="Arial" w:cs="Arial"/>
+          <w:color w:val="000000"/>
+          <w:sz w:val="18"/>
+          <w:szCs w:val="18"/>
+          <w:lang w:eastAsia="en-IE"/>
+        </w:rPr>
+      </w:pPr>
+      <w:r>
+        <w:rPr>
+          <w:rFonts w:ascii="Arial" w:eastAsia="Times New Roman" w:hAnsi="Arial" w:cs="Arial"/>
+          <w:color w:val="000000"/>
+          <w:sz w:val="18"/>
+          <w:szCs w:val="18"/>
+          <w:lang w:eastAsia="en-IE"/>
+        </w:rPr>
+        <w:t>Result 20: Average Tomatometer score by year:</w:t>
+      </w:r>
+    </w:p>
+    <w:p>
+      <w:pPr>
+        <w:spacing w:after="0" w:line="480" w:lineRule="auto"/>
+        <w:rPr>
+          <w:rFonts w:ascii="Arial" w:eastAsia="Times New Roman" w:hAnsi="Arial" w:cs="Arial"/>
+          <w:color w:val="000000"/>
+          <w:sz w:val="18"/>
+          <w:szCs w:val="18"/>
+          <w:lang w:eastAsia="en-IE"/>
+        </w:rPr>
+      </w:pPr>
+      <w:r>
+        <w:rPr>
+          <w:rFonts w:ascii="Arial" w:hAnsi="Arial" w:cs="Arial"/>
+          <w:noProof/>
+          <w:color w:val="000000"/>
+          <w:sz w:val="18"/>
+          <w:szCs w:val="18"/>
+        </w:rPr>
+        <w:drawing>
+          <wp:inline distT="0" distB="0" distL="0" distR="0" wp14:anchorId="755474E4" wp14:editId="51E25DE4">
+            <wp:extent cx="5731510" cy="2945765"/>
+            <wp:effectExtent l="0" t="0" r="2540" b="6985"/>
+            <wp:docPr id="20" name="Picture 20" descr="Graphical user interface, chart, scatter chart&#10;&#10;Description automatically generated"/>
+            <wp:cNvGraphicFramePr>
+              <a:graphicFrameLocks xmlns:a="http://schemas.openxmlformats.org/drawingml/2006/main" noChangeAspect="1"/>
+            </wp:cNvGraphicFramePr>
+            <a:graphic xmlns:a="http://schemas.openxmlformats.org/drawingml/2006/main">
+              <a:graphicData uri="http://schemas.openxmlformats.org/drawingml/2006/picture">
+                <pic:pic xmlns:pic="http://schemas.openxmlformats.org/drawingml/2006/picture">
+                  <pic:nvPicPr>
+                    <pic:cNvPr id="20" name="Picture 20" descr="Graphical user interface, chart, scatter chart&#10;&#10;Description automatically generated"/>
+                    <pic:cNvPicPr>
+                      <a:picLocks noChangeAspect="1" noChangeArrowheads="1"/>
+                    </pic:cNvPicPr>
+                  </pic:nvPicPr>
+                  <pic:blipFill>
+                    <a:blip r:embed="rId25">
+                      <a:extLst>
+                        <a:ext uri="{28A0092B-C50C-407E-A947-70E740481C1C}">
+                          <a14:useLocalDpi xmlns:a14="http://schemas.microsoft.com/office/drawing/2010/main" val="0"/>
+                        </a:ext>
+                      </a:extLst>
+                    </a:blip>
+                    <a:srcRect/>
+                    <a:stretch>
+                      <a:fillRect/>
+                    </a:stretch>
+                  </pic:blipFill>
+                  <pic:spPr bwMode="auto">
+                    <a:xfrm>
+                      <a:off x="0" y="0"/>
+                      <a:ext cx="5731510" cy="2945765"/>
+                    </a:xfrm>
+                    <a:prstGeom prst="rect">
+                      <a:avLst/>
+                    </a:prstGeom>
+                    <a:noFill/>
+                    <a:ln>
+                      <a:noFill/>
+                    </a:ln>
+                  </pic:spPr>
+                </pic:pic>
+              </a:graphicData>
+            </a:graphic>
+          </wp:inline>
+        </w:drawing>
+      </w:r>
+    </w:p>
+    <w:p>
+      <w:pPr>
+        <w:spacing w:after="0" w:line="480" w:lineRule="auto"/>
+        <w:rPr>
+          <w:rFonts w:ascii="Arial" w:eastAsia="Times New Roman" w:hAnsi="Arial" w:cs="Arial"/>
+          <w:color w:val="000000"/>
+          <w:sz w:val="18"/>
+          <w:szCs w:val="18"/>
+          <w:lang w:eastAsia="en-IE"/>
+        </w:rPr>
+      </w:pPr>
+      <w:r>
+        <w:rPr>
+          <w:rFonts w:ascii="Arial" w:eastAsia="Times New Roman" w:hAnsi="Arial" w:cs="Arial"/>
+          <w:color w:val="000000"/>
+          <w:sz w:val="18"/>
+          <w:szCs w:val="18"/>
+          <w:lang w:eastAsia="en-IE"/>
+        </w:rPr>
+        <w:t>Result 2</w:t>
+      </w:r>
+      <w:r>
+        <w:rPr>
+          <w:rFonts w:ascii="Arial" w:eastAsia="Times New Roman" w:hAnsi="Arial" w:cs="Arial"/>
+          <w:color w:val="000000"/>
+          <w:sz w:val="18"/>
+          <w:szCs w:val="18"/>
+          <w:lang w:eastAsia="en-IE"/>
+        </w:rPr>
+        <w:t>1</w:t>
+      </w:r>
+      <w:r>
+        <w:rPr>
+          <w:rFonts w:ascii="Arial" w:eastAsia="Times New Roman" w:hAnsi="Arial" w:cs="Arial"/>
+          <w:color w:val="000000"/>
+          <w:sz w:val="18"/>
+          <w:szCs w:val="18"/>
+          <w:lang w:eastAsia="en-IE"/>
+        </w:rPr>
+        <w:t xml:space="preserve">: Budget Category Splits by Film </w:t>
+      </w:r>
+      <w:r>
+        <w:rPr>
+          <w:rFonts w:ascii="Arial" w:eastAsia="Times New Roman" w:hAnsi="Arial" w:cs="Arial"/>
+          <w:color w:val="000000"/>
+          <w:sz w:val="18"/>
+          <w:szCs w:val="18"/>
+          <w:lang w:eastAsia="en-IE"/>
+        </w:rPr>
+        <w:t xml:space="preserve">Critical </w:t>
+      </w:r>
+      <w:r>
+        <w:rPr>
+          <w:rFonts w:ascii="Arial" w:eastAsia="Times New Roman" w:hAnsi="Arial" w:cs="Arial"/>
+          <w:color w:val="000000"/>
+          <w:sz w:val="18"/>
+          <w:szCs w:val="18"/>
+          <w:lang w:eastAsia="en-IE"/>
+        </w:rPr>
+        <w:t>Reception:</w:t>
+      </w:r>
+    </w:p>
+    <w:p>
+      <w:pPr>
+        <w:spacing w:after="0" w:line="480" w:lineRule="auto"/>
+        <w:rPr>
+          <w:rFonts w:ascii="Arial" w:eastAsia="Times New Roman" w:hAnsi="Arial" w:cs="Arial"/>
+          <w:color w:val="000000"/>
+          <w:sz w:val="18"/>
+          <w:szCs w:val="18"/>
+          <w:lang w:eastAsia="en-IE"/>
+        </w:rPr>
+      </w:pPr>
+      <w:r>
+        <w:rPr>
+          <w:noProof/>
+        </w:rPr>
+        <w:drawing>
+          <wp:inline distT="0" distB="0" distL="0" distR="0" wp14:anchorId="1CAFE77B" wp14:editId="7D0DD681">
+            <wp:extent cx="5731510" cy="2086610"/>
+            <wp:effectExtent l="0" t="0" r="2540" b="8890"/>
+            <wp:docPr id="21" name="Picture 21" descr="A screenshot of a computer screen&#10;&#10;Description automatically generated with medium confidence"/>
+            <wp:cNvGraphicFramePr>
+              <a:graphicFrameLocks xmlns:a="http://schemas.openxmlformats.org/drawingml/2006/main" noChangeAspect="1"/>
+            </wp:cNvGraphicFramePr>
+            <a:graphic xmlns:a="http://schemas.openxmlformats.org/drawingml/2006/main">
+              <a:graphicData uri="http://schemas.openxmlformats.org/drawingml/2006/picture">
+                <pic:pic xmlns:pic="http://schemas.openxmlformats.org/drawingml/2006/picture">
+                  <pic:nvPicPr>
+                    <pic:cNvPr id="21" name="Picture 21" descr="A screenshot of a computer screen&#10;&#10;Description automatically generated with medium confidence"/>
+                    <pic:cNvPicPr/>
+                  </pic:nvPicPr>
+                  <pic:blipFill>
+                    <a:blip r:embed="rId26"/>
+                    <a:stretch>
+                      <a:fillRect/>
+                    </a:stretch>
+                  </pic:blipFill>
+                  <pic:spPr>
+                    <a:xfrm>
+                      <a:off x="0" y="0"/>
+                      <a:ext cx="5731510" cy="2086610"/>
+                    </a:xfrm>
+                    <a:prstGeom prst="rect">
+                      <a:avLst/>
+                    </a:prstGeom>
+                  </pic:spPr>
+                </pic:pic>
+              </a:graphicData>
+            </a:graphic>
+          </wp:inline>
+        </w:drawing>
+      </w:r>
+    </w:p>
+    <w:p>
+      <w:pPr>
+        <w:rPr>
+          <w:rFonts w:ascii="Arial" w:eastAsiaTheme="majorEastAsia" w:hAnsi="Arial" w:cs="Arial"/>
+          <w:color w:val="2F5496" w:themeColor="accent1" w:themeShade="BF"/>
+          <w:sz w:val="18"/>
+          <w:szCs w:val="18"/>
+        </w:rPr>
+      </w:pPr>
+      <w:r>
+        <w:rPr>
+          <w:rFonts w:ascii="Arial" w:hAnsi="Arial" w:cs="Arial"/>
+          <w:sz w:val="18"/>
+          <w:szCs w:val="18"/>
+        </w:rPr>
+        <w:br w:type="page"/>
       </w:r>
     </w:p>
     <w:p>
       <w:pPr>
         <w:pStyle w:val="Heading1"/>
         <w:spacing w:line="480" w:lineRule="auto"/>
-      </w:pPr>
-      <w:r>
+        <w:rPr>
+          <w:rFonts w:ascii="Arial" w:hAnsi="Arial" w:cs="Arial"/>
+          <w:sz w:val="18"/>
+          <w:szCs w:val="18"/>
+        </w:rPr>
+      </w:pPr>
+      <w:r>
+        <w:rPr>
+          <w:rFonts w:ascii="Arial" w:hAnsi="Arial" w:cs="Arial"/>
+          <w:sz w:val="18"/>
+          <w:szCs w:val="18"/>
+        </w:rPr>
+        <w:lastRenderedPageBreak/>
         <w:t>Insights</w:t>
       </w:r>
     </w:p>
     <w:p>
       <w:pPr>
         <w:spacing w:line="480" w:lineRule="auto"/>
-      </w:pPr>
-      <w:r>
+        <w:rPr>
+          <w:rFonts w:ascii="Arial" w:hAnsi="Arial" w:cs="Arial"/>
+          <w:sz w:val="18"/>
+          <w:szCs w:val="18"/>
+        </w:rPr>
+      </w:pPr>
+      <w:r>
+        <w:rPr>
+          <w:rFonts w:ascii="Arial" w:hAnsi="Arial" w:cs="Arial"/>
+          <w:sz w:val="18"/>
+          <w:szCs w:val="18"/>
+        </w:rPr>
         <w:t>(Point out at least 5 insights in bullet points)</w:t>
       </w:r>
     </w:p>
@@ -134,16 +4280,36 @@
       <w:pPr>
         <w:pStyle w:val="Heading1"/>
         <w:spacing w:line="480" w:lineRule="auto"/>
-      </w:pPr>
-      <w:r>
+        <w:rPr>
+          <w:rFonts w:ascii="Arial" w:hAnsi="Arial" w:cs="Arial"/>
+          <w:sz w:val="18"/>
+          <w:szCs w:val="18"/>
+        </w:rPr>
+      </w:pPr>
+      <w:r>
+        <w:rPr>
+          <w:rFonts w:ascii="Arial" w:hAnsi="Arial" w:cs="Arial"/>
+          <w:sz w:val="18"/>
+          <w:szCs w:val="18"/>
+        </w:rPr>
         <w:t>References</w:t>
       </w:r>
     </w:p>
     <w:p>
       <w:pPr>
         <w:spacing w:line="480" w:lineRule="auto"/>
-      </w:pPr>
-      <w:r>
+        <w:rPr>
+          <w:rFonts w:ascii="Arial" w:hAnsi="Arial" w:cs="Arial"/>
+          <w:sz w:val="18"/>
+          <w:szCs w:val="18"/>
+        </w:rPr>
+      </w:pPr>
+      <w:r>
+        <w:rPr>
+          <w:rFonts w:ascii="Arial" w:hAnsi="Arial" w:cs="Arial"/>
+          <w:sz w:val="18"/>
+          <w:szCs w:val="18"/>
+        </w:rPr>
         <w:t>(Include any references if required)</w:t>
       </w:r>
     </w:p>
@@ -155,6 +4321,126 @@
     </w:sectPr>
   </w:body>
 </w:document>
+</file>
+
+<file path=word/numbering.xml><?xml version="1.0" encoding="utf-8"?>
+<w:numbering xmlns:wpc="http://schemas.microsoft.com/office/word/2010/wordprocessingCanvas" xmlns:cx="http://schemas.microsoft.com/office/drawing/2014/chartex" xmlns:cx1="http://schemas.microsoft.com/office/drawing/2015/9/8/chartex" xmlns:cx2="http://schemas.microsoft.com/office/drawing/2015/10/21/chartex" xmlns:cx3="http://schemas.microsoft.com/office/drawing/2016/5/9/chartex" xmlns:cx4="http://schemas.microsoft.com/office/drawing/2016/5/10/chartex" xmlns:cx5="http://schemas.microsoft.com/office/drawing/2016/5/11/chartex" xmlns:cx6="http://schemas.microsoft.com/office/drawing/2016/5/12/chartex" xmlns:cx7="http://schemas.microsoft.com/office/drawing/2016/5/13/chartex" xmlns:cx8="http://schemas.microsoft.com/office/drawing/2016/5/14/chartex" xmlns:mc="http://schemas.openxmlformats.org/markup-compatibility/2006" xmlns:aink="http://schemas.microsoft.com/office/drawing/2016/ink" xmlns:am3d="http://schemas.microsoft.com/office/drawing/2017/model3d" xmlns:o="urn:schemas-microsoft-com:office:office" xmlns:r="http://schemas.openxmlformats.org/officeDocument/2006/relationships" xmlns:m="http://schemas.openxmlformats.org/officeDocument/2006/math" xmlns:v="urn:schemas-microsoft-com:vml" xmlns:wp14="http://schemas.microsoft.com/office/word/2010/wordprocessingDrawing" xmlns:wp="http://schemas.openxmlformats.org/drawingml/2006/wordprocessingDrawing" xmlns:w10="urn:schemas-microsoft-com:office:word" xmlns:w="http://schemas.openxmlformats.org/wordprocessingml/2006/main" xmlns:w14="http://schemas.microsoft.com/office/word/2010/wordml" xmlns:w15="http://schemas.microsoft.com/office/word/2012/wordml" xmlns:w16cex="http://schemas.microsoft.com/office/word/2018/wordml/cex" xmlns:w16cid="http://schemas.microsoft.com/office/word/2016/wordml/cid" xmlns:w16="http://schemas.microsoft.com/office/word/2018/wordml" xmlns:w16sdtdh="http://schemas.microsoft.com/office/word/2020/wordml/sdtdatahash" xmlns:w16se="http://schemas.microsoft.com/office/word/2015/wordml/symex" xmlns:wpg="http://schemas.microsoft.com/office/word/2010/wordprocessingGroup" xmlns:wpi="http://schemas.microsoft.com/office/word/2010/wordprocessingInk" xmlns:wne="http://schemas.microsoft.com/office/word/2006/wordml" xmlns:wps="http://schemas.microsoft.com/office/word/2010/wordprocessingShape" mc:Ignorable="w14 w15 w16se w16cid w16 w16cex w16sdtdh wp14">
+  <w:abstractNum w:abstractNumId="0" w15:restartNumberingAfterBreak="0">
+    <w:nsid w:val="7B5D6E4C"/>
+    <w:multiLevelType w:val="hybridMultilevel"/>
+    <w:tmpl w:val="1FD0EF68"/>
+    <w:lvl w:ilvl="0" w:tplc="13F8525C">
+      <w:numFmt w:val="bullet"/>
+      <w:lvlText w:val="-"/>
+      <w:lvlJc w:val="left"/>
+      <w:pPr>
+        <w:ind w:left="720" w:hanging="360"/>
+      </w:pPr>
+      <w:rPr>
+        <w:rFonts w:ascii="Calibri" w:eastAsiaTheme="minorHAnsi" w:hAnsi="Calibri" w:cs="Calibri" w:hint="default"/>
+      </w:rPr>
+    </w:lvl>
+    <w:lvl w:ilvl="1" w:tplc="18090003">
+      <w:start w:val="1"/>
+      <w:numFmt w:val="bullet"/>
+      <w:lvlText w:val="o"/>
+      <w:lvlJc w:val="left"/>
+      <w:pPr>
+        <w:ind w:left="1440" w:hanging="360"/>
+      </w:pPr>
+      <w:rPr>
+        <w:rFonts w:ascii="Courier New" w:hAnsi="Courier New" w:cs="Courier New" w:hint="default"/>
+      </w:rPr>
+    </w:lvl>
+    <w:lvl w:ilvl="2" w:tplc="18090005" w:tentative="1">
+      <w:start w:val="1"/>
+      <w:numFmt w:val="bullet"/>
+      <w:lvlText w:val=""/>
+      <w:lvlJc w:val="left"/>
+      <w:pPr>
+        <w:ind w:left="2160" w:hanging="360"/>
+      </w:pPr>
+      <w:rPr>
+        <w:rFonts w:ascii="Wingdings" w:hAnsi="Wingdings" w:hint="default"/>
+      </w:rPr>
+    </w:lvl>
+    <w:lvl w:ilvl="3" w:tplc="18090001" w:tentative="1">
+      <w:start w:val="1"/>
+      <w:numFmt w:val="bullet"/>
+      <w:lvlText w:val=""/>
+      <w:lvlJc w:val="left"/>
+      <w:pPr>
+        <w:ind w:left="2880" w:hanging="360"/>
+      </w:pPr>
+      <w:rPr>
+        <w:rFonts w:ascii="Symbol" w:hAnsi="Symbol" w:hint="default"/>
+      </w:rPr>
+    </w:lvl>
+    <w:lvl w:ilvl="4" w:tplc="18090003" w:tentative="1">
+      <w:start w:val="1"/>
+      <w:numFmt w:val="bullet"/>
+      <w:lvlText w:val="o"/>
+      <w:lvlJc w:val="left"/>
+      <w:pPr>
+        <w:ind w:left="3600" w:hanging="360"/>
+      </w:pPr>
+      <w:rPr>
+        <w:rFonts w:ascii="Courier New" w:hAnsi="Courier New" w:cs="Courier New" w:hint="default"/>
+      </w:rPr>
+    </w:lvl>
+    <w:lvl w:ilvl="5" w:tplc="18090005" w:tentative="1">
+      <w:start w:val="1"/>
+      <w:numFmt w:val="bullet"/>
+      <w:lvlText w:val=""/>
+      <w:lvlJc w:val="left"/>
+      <w:pPr>
+        <w:ind w:left="4320" w:hanging="360"/>
+      </w:pPr>
+      <w:rPr>
+        <w:rFonts w:ascii="Wingdings" w:hAnsi="Wingdings" w:hint="default"/>
+      </w:rPr>
+    </w:lvl>
+    <w:lvl w:ilvl="6" w:tplc="18090001" w:tentative="1">
+      <w:start w:val="1"/>
+      <w:numFmt w:val="bullet"/>
+      <w:lvlText w:val=""/>
+      <w:lvlJc w:val="left"/>
+      <w:pPr>
+        <w:ind w:left="5040" w:hanging="360"/>
+      </w:pPr>
+      <w:rPr>
+        <w:rFonts w:ascii="Symbol" w:hAnsi="Symbol" w:hint="default"/>
+      </w:rPr>
+    </w:lvl>
+    <w:lvl w:ilvl="7" w:tplc="18090003" w:tentative="1">
+      <w:start w:val="1"/>
+      <w:numFmt w:val="bullet"/>
+      <w:lvlText w:val="o"/>
+      <w:lvlJc w:val="left"/>
+      <w:pPr>
+        <w:ind w:left="5760" w:hanging="360"/>
+      </w:pPr>
+      <w:rPr>
+        <w:rFonts w:ascii="Courier New" w:hAnsi="Courier New" w:cs="Courier New" w:hint="default"/>
+      </w:rPr>
+    </w:lvl>
+    <w:lvl w:ilvl="8" w:tplc="18090005" w:tentative="1">
+      <w:start w:val="1"/>
+      <w:numFmt w:val="bullet"/>
+      <w:lvlText w:val=""/>
+      <w:lvlJc w:val="left"/>
+      <w:pPr>
+        <w:ind w:left="6480" w:hanging="360"/>
+      </w:pPr>
+      <w:rPr>
+        <w:rFonts w:ascii="Wingdings" w:hAnsi="Wingdings" w:hint="default"/>
+      </w:rPr>
+    </w:lvl>
+  </w:abstractNum>
+  <w:num w:numId="1">
+    <w:abstractNumId w:val="0"/>
+  </w:num>
+</w:numbering>
 </file>
 
 <file path=word/styles.xml><?xml version="1.0" encoding="utf-8"?>
@@ -280,6 +4566,7 @@
     <w:lsdException w:name="HTML Sample" w:semiHidden="1" w:unhideWhenUsed="1"/>
     <w:lsdException w:name="HTML Typewriter" w:semiHidden="1" w:unhideWhenUsed="1"/>
     <w:lsdException w:name="HTML Variable" w:semiHidden="1" w:unhideWhenUsed="1"/>
+    <w:lsdException w:name="Normal Table" w:semiHidden="1" w:unhideWhenUsed="1"/>
     <w:lsdException w:name="annotation subject" w:semiHidden="1" w:unhideWhenUsed="1"/>
     <w:lsdException w:name="No List" w:semiHidden="1" w:unhideWhenUsed="1"/>
     <w:lsdException w:name="Outline List 1" w:semiHidden="1" w:unhideWhenUsed="1"/>
@@ -326,8 +4613,10 @@
     <w:lsdException w:name="Table Subtle 2" w:semiHidden="1" w:unhideWhenUsed="1"/>
     <w:lsdException w:name="Table Web 1" w:semiHidden="1" w:unhideWhenUsed="1"/>
     <w:lsdException w:name="Table Web 2" w:semiHidden="1" w:unhideWhenUsed="1"/>
+    <w:lsdException w:name="Table Web 3" w:semiHidden="1" w:unhideWhenUsed="1"/>
     <w:lsdException w:name="Balloon Text" w:semiHidden="1" w:unhideWhenUsed="1"/>
     <w:lsdException w:name="Table Grid" w:uiPriority="39"/>
+    <w:lsdException w:name="Table Theme" w:semiHidden="1" w:unhideWhenUsed="1"/>
     <w:lsdException w:name="Placeholder Text" w:semiHidden="1"/>
     <w:lsdException w:name="No Spacing" w:uiPriority="1" w:qFormat="1"/>
     <w:lsdException w:name="Light Shading" w:uiPriority="60"/>
@@ -648,6 +4937,57 @@
       <w:szCs w:val="32"/>
     </w:rPr>
   </w:style>
+  <w:style w:type="character" w:styleId="Hyperlink">
+    <w:name w:val="Hyperlink"/>
+    <w:basedOn w:val="DefaultParagraphFont"/>
+    <w:uiPriority w:val="99"/>
+    <w:unhideWhenUsed/>
+    <w:rsid w:val="006C5F46"/>
+    <w:rPr>
+      <w:color w:val="0563C1" w:themeColor="hyperlink"/>
+      <w:u w:val="single"/>
+    </w:rPr>
+  </w:style>
+  <w:style w:type="character" w:styleId="UnresolvedMention">
+    <w:name w:val="Unresolved Mention"/>
+    <w:basedOn w:val="DefaultParagraphFont"/>
+    <w:uiPriority w:val="99"/>
+    <w:semiHidden/>
+    <w:unhideWhenUsed/>
+    <w:rsid w:val="006C5F46"/>
+    <w:rPr>
+      <w:color w:val="605E5C"/>
+      <w:shd w:val="clear" w:color="auto" w:fill="E1DFDD"/>
+    </w:rPr>
+  </w:style>
+  <w:style w:type="paragraph" w:styleId="ListParagraph">
+    <w:name w:val="List Paragraph"/>
+    <w:basedOn w:val="Normal"/>
+    <w:uiPriority w:val="34"/>
+    <w:qFormat/>
+    <w:rsid w:val="005B0B85"/>
+    <w:pPr>
+      <w:ind w:left="720"/>
+      <w:contextualSpacing/>
+    </w:pPr>
+  </w:style>
+  <w:style w:type="paragraph" w:styleId="NormalWeb">
+    <w:name w:val="Normal (Web)"/>
+    <w:basedOn w:val="Normal"/>
+    <w:uiPriority w:val="99"/>
+    <w:semiHidden/>
+    <w:unhideWhenUsed/>
+    <w:rsid w:val="00383E16"/>
+    <w:pPr>
+      <w:spacing w:before="100" w:beforeAutospacing="1" w:after="100" w:afterAutospacing="1" w:line="240" w:lineRule="auto"/>
+    </w:pPr>
+    <w:rPr>
+      <w:rFonts w:ascii="Times New Roman" w:eastAsia="Times New Roman" w:hAnsi="Times New Roman" w:cs="Times New Roman"/>
+      <w:sz w:val="24"/>
+      <w:szCs w:val="24"/>
+      <w:lang w:eastAsia="en-IE"/>
+    </w:rPr>
+  </w:style>
 </w:styles>
 </file>
 
